--- a/Branches/2.0/doc/Formatting Guide.docx
+++ b/Branches/2.0/doc/Formatting Guide.docx
@@ -6,26 +6,32 @@
       <w:pPr>
         <w:jc w:val="center"/>
         <w:rPr>
-          <w:b/>
-          <w:bCs/>
-          <w:sz w:val="26"/>
-          <w:szCs w:val="26"/>
+          <w:rFonts w:cstheme="minorHAnsi"/>
+          <w:b/>
+          <w:bCs/>
           <w:u w:val="single"/>
         </w:rPr>
       </w:pPr>
       <w:r>
         <w:rPr>
-          <w:b/>
-          <w:bCs/>
-          <w:sz w:val="26"/>
-          <w:szCs w:val="26"/>
+          <w:rFonts w:cstheme="minorHAnsi"/>
+          <w:b/>
+          <w:bCs/>
           <w:u w:val="single"/>
         </w:rPr>
         <w:t>Formatting Guide</w:t>
       </w:r>
     </w:p>
     <w:p>
-      <w:r>
+      <w:pPr>
+        <w:rPr>
+          <w:rFonts w:cstheme="minorHAnsi"/>
+        </w:rPr>
+      </w:pPr>
+      <w:r>
+        <w:rPr>
+          <w:rFonts w:cstheme="minorHAnsi"/>
+        </w:rPr>
         <w:t>You will have five kinds of reports you can choose to create:</w:t>
       </w:r>
     </w:p>
@@ -36,12 +42,16 @@
           <w:ilvl w:val="0"/>
           <w:numId w:val="1"/>
         </w:numPr>
-      </w:pPr>
-      <w:proofErr w:type="spellStart"/>
-      <w:r>
+        <w:rPr>
+          <w:rFonts w:cstheme="minorHAnsi"/>
+        </w:rPr>
+      </w:pPr>
+      <w:r>
+        <w:rPr>
+          <w:rFonts w:cstheme="minorHAnsi"/>
+        </w:rPr>
         <w:t>Flashnote</w:t>
       </w:r>
-      <w:proofErr w:type="spellEnd"/>
     </w:p>
     <w:p>
       <w:pPr>
@@ -50,8 +60,14 @@
           <w:ilvl w:val="0"/>
           <w:numId w:val="1"/>
         </w:numPr>
-      </w:pPr>
-      <w:r>
+        <w:rPr>
+          <w:rFonts w:cstheme="minorHAnsi"/>
+        </w:rPr>
+      </w:pPr>
+      <w:r>
+        <w:rPr>
+          <w:rFonts w:cstheme="minorHAnsi"/>
+        </w:rPr>
         <w:t>Company Note</w:t>
       </w:r>
     </w:p>
@@ -62,8 +78,14 @@
           <w:ilvl w:val="0"/>
           <w:numId w:val="1"/>
         </w:numPr>
-      </w:pPr>
-      <w:r>
+        <w:rPr>
+          <w:rFonts w:cstheme="minorHAnsi"/>
+        </w:rPr>
+      </w:pPr>
+      <w:r>
+        <w:rPr>
+          <w:rFonts w:cstheme="minorHAnsi"/>
+        </w:rPr>
         <w:t>Initiation</w:t>
       </w:r>
     </w:p>
@@ -74,8 +96,14 @@
           <w:ilvl w:val="0"/>
           <w:numId w:val="1"/>
         </w:numPr>
-      </w:pPr>
-      <w:r>
+        <w:rPr>
+          <w:rFonts w:cstheme="minorHAnsi"/>
+        </w:rPr>
+      </w:pPr>
+      <w:r>
+        <w:rPr>
+          <w:rFonts w:cstheme="minorHAnsi"/>
+        </w:rPr>
         <w:t>Sector Note</w:t>
       </w:r>
     </w:p>
@@ -86,46 +114,93 @@
           <w:ilvl w:val="0"/>
           <w:numId w:val="1"/>
         </w:numPr>
-      </w:pPr>
-      <w:r>
+        <w:rPr>
+          <w:rFonts w:cstheme="minorHAnsi"/>
+        </w:rPr>
+      </w:pPr>
+      <w:r>
+        <w:rPr>
+          <w:rFonts w:cstheme="minorHAnsi"/>
+        </w:rPr>
         <w:t>Macro and Strategy</w:t>
       </w:r>
     </w:p>
     <w:p>
-      <w:r>
+      <w:pPr>
+        <w:rPr>
+          <w:rFonts w:cstheme="minorHAnsi"/>
+        </w:rPr>
+      </w:pPr>
+      <w:r>
+        <w:rPr>
+          <w:rFonts w:cstheme="minorHAnsi"/>
+        </w:rPr>
         <w:t xml:space="preserve">When you work on the template it is </w:t>
       </w:r>
       <w:r>
         <w:rPr>
+          <w:rFonts w:cstheme="minorHAnsi"/>
           <w:b/>
           <w:bCs/>
         </w:rPr>
         <w:t>imperative</w:t>
       </w:r>
       <w:r>
+        <w:rPr>
+          <w:rFonts w:cstheme="minorHAnsi"/>
+        </w:rPr>
         <w:t xml:space="preserve"> that you work in </w:t>
       </w:r>
       <w:r>
         <w:rPr>
+          <w:rFonts w:cstheme="minorHAnsi"/>
           <w:b/>
           <w:bCs/>
         </w:rPr>
         <w:t>View Gridlines</w:t>
       </w:r>
       <w:r>
+        <w:rPr>
+          <w:rFonts w:cstheme="minorHAnsi"/>
+        </w:rPr>
         <w:t xml:space="preserve"> mode. This will allow you to see exactly where your margins are and help when creating tables, charts</w:t>
       </w:r>
       <w:r>
+        <w:rPr>
+          <w:rFonts w:cstheme="minorHAnsi"/>
+        </w:rPr>
         <w:t xml:space="preserve">, etc. </w:t>
       </w:r>
       <w:r>
-        <w:t>You must be clicked in a table to see this button, but is under the Layout tab.</w:t>
-      </w:r>
-    </w:p>
-    <w:p>
-      <w:r>
-        <w:rPr>
+        <w:rPr>
+          <w:rFonts w:cstheme="minorHAnsi"/>
+        </w:rPr>
+        <w:t xml:space="preserve">You must be clicked in a table to see this button, but </w:t>
+      </w:r>
+      <w:r>
+        <w:rPr>
+          <w:rFonts w:cstheme="minorHAnsi"/>
+        </w:rPr>
+        <w:t xml:space="preserve">it </w:t>
+      </w:r>
+      <w:r>
+        <w:rPr>
+          <w:rFonts w:cstheme="minorHAnsi"/>
+        </w:rPr>
+        <w:t>is under the Layout tab.</w:t>
+      </w:r>
+    </w:p>
+    <w:p>
+      <w:pPr>
+        <w:rPr>
+          <w:rFonts w:cstheme="minorHAnsi"/>
+        </w:rPr>
+      </w:pPr>
+      <w:r>
+        <w:rPr>
+          <w:rFonts w:cstheme="minorHAnsi"/>
           <w:noProof/>
+          <w:lang w:eastAsia="zh-TW"/>
         </w:rPr>
         <w:drawing>
           <wp:inline distT="0" distB="0" distL="0" distR="0">
@@ -174,23 +249,22 @@
         </w:drawing>
       </w:r>
     </w:p>
-    <w:p/>
-    <w:p>
-      <w:r>
-        <w:t xml:space="preserve">The </w:t>
-      </w:r>
-      <w:r>
-        <w:rPr>
-          <w:b/>
-          <w:bCs/>
-        </w:rPr>
-        <w:t>margins</w:t>
-      </w:r>
-      <w:r>
-        <w:t xml:space="preserve"> are narrower on the front page to compensate for the space taken by the side banner. </w:t>
-      </w:r>
-      <w:r>
-        <w:rPr>
+    <w:p>
+      <w:pPr>
+        <w:rPr>
+          <w:rFonts w:cstheme="minorHAnsi"/>
+        </w:rPr>
+      </w:pPr>
+    </w:p>
+    <w:p>
+      <w:pPr>
+        <w:rPr>
+          <w:rFonts w:cstheme="minorHAnsi"/>
+        </w:rPr>
+      </w:pPr>
+      <w:r>
+        <w:rPr>
+          <w:rFonts w:cstheme="minorHAnsi"/>
           <w:b/>
           <w:bCs/>
           <w:u w:val="single"/>
@@ -198,55 +272,87 @@
         <w:t>Do not, under any circumstances, adjust the margins</w:t>
       </w:r>
       <w:r>
+        <w:rPr>
+          <w:rFonts w:cstheme="minorHAnsi"/>
+          <w:b/>
+          <w:bCs/>
+          <w:u w:val="single"/>
+        </w:rPr>
+        <w:t xml:space="preserve"> on ANY page of the template</w:t>
+      </w:r>
+      <w:r>
+        <w:rPr>
+          <w:rFonts w:cstheme="minorHAnsi"/>
+        </w:rPr>
         <w:t xml:space="preserve">. If your text does not fit, cut some. If your tables or charts do not fit, adjust them or ask your editor for help. </w:t>
       </w:r>
     </w:p>
-    <w:p/>
-    <w:p>
-      <w:r>
-        <w:rPr>
+    <w:p>
+      <w:pPr>
+        <w:rPr>
+          <w:rFonts w:cstheme="minorHAnsi"/>
+        </w:rPr>
+      </w:pPr>
+    </w:p>
+    <w:p>
+      <w:pPr>
+        <w:rPr>
+          <w:rFonts w:cstheme="minorHAnsi"/>
+        </w:rPr>
+      </w:pPr>
+      <w:r>
+        <w:rPr>
+          <w:rFonts w:cstheme="minorHAnsi"/>
           <w:b/>
           <w:bCs/>
         </w:rPr>
         <w:t>All text in our template is Calibri</w:t>
       </w:r>
       <w:r>
+        <w:rPr>
+          <w:rFonts w:cstheme="minorHAnsi"/>
+        </w:rPr>
         <w:t>.</w:t>
       </w:r>
     </w:p>
     <w:p>
       <w:pPr>
         <w:rPr>
-          <w:b/>
-          <w:bCs/>
-        </w:rPr>
-      </w:pPr>
-    </w:p>
-    <w:p>
-      <w:pPr>
-        <w:rPr>
-          <w:b/>
-          <w:bCs/>
-          <w:sz w:val="26"/>
-          <w:szCs w:val="26"/>
+          <w:rFonts w:cstheme="minorHAnsi"/>
+          <w:b/>
+          <w:bCs/>
+        </w:rPr>
+      </w:pPr>
+    </w:p>
+    <w:p>
+      <w:pPr>
+        <w:rPr>
+          <w:rFonts w:cstheme="minorHAnsi"/>
+          <w:b/>
+          <w:bCs/>
           <w:u w:val="single"/>
         </w:rPr>
       </w:pPr>
       <w:r>
         <w:rPr>
-          <w:b/>
-          <w:bCs/>
-          <w:sz w:val="26"/>
-          <w:szCs w:val="26"/>
+          <w:rFonts w:cstheme="minorHAnsi"/>
+          <w:b/>
+          <w:bCs/>
           <w:u w:val="single"/>
         </w:rPr>
         <w:t>Front page banner</w:t>
       </w:r>
     </w:p>
     <w:p>
+      <w:pPr>
+        <w:rPr>
+          <w:rFonts w:cstheme="minorHAnsi"/>
+        </w:rPr>
+      </w:pPr>
       <w:proofErr w:type="gramStart"/>
       <w:r>
         <w:rPr>
+          <w:rFonts w:cstheme="minorHAnsi"/>
           <w:b/>
           <w:bCs/>
         </w:rPr>
@@ -254,6 +360,7 @@
       </w:r>
       <w:r>
         <w:rPr>
+          <w:rFonts w:cstheme="minorHAnsi"/>
           <w:b/>
           <w:bCs/>
         </w:rPr>
@@ -261,43 +368,77 @@
       </w:r>
       <w:r>
         <w:rPr>
+          <w:rFonts w:cstheme="minorHAnsi"/>
           <w:b/>
           <w:bCs/>
         </w:rPr>
         <w:t xml:space="preserve"> text:</w:t>
       </w:r>
       <w:r>
+        <w:rPr>
+          <w:rFonts w:cstheme="minorHAnsi"/>
+        </w:rPr>
         <w:t xml:space="preserve"> </w:t>
       </w:r>
       <w:r>
+        <w:rPr>
+          <w:rFonts w:cstheme="minorHAnsi"/>
+        </w:rPr>
         <w:t>Company name, sector name, or country name.</w:t>
       </w:r>
       <w:proofErr w:type="gramEnd"/>
       <w:r>
+        <w:rPr>
+          <w:rFonts w:cstheme="minorHAnsi"/>
+        </w:rPr>
         <w:t xml:space="preserve"> </w:t>
       </w:r>
       <w:r>
+        <w:rPr>
+          <w:rFonts w:cstheme="minorHAnsi"/>
+        </w:rPr>
         <w:t>White,</w:t>
       </w:r>
       <w:r>
+        <w:rPr>
+          <w:rFonts w:cstheme="minorHAnsi"/>
+        </w:rPr>
         <w:t xml:space="preserve"> Calibri 36pt</w:t>
       </w:r>
       <w:r>
+        <w:rPr>
+          <w:rFonts w:cstheme="minorHAnsi"/>
+        </w:rPr>
         <w:t>, not bold</w:t>
       </w:r>
       <w:r>
+        <w:rPr>
+          <w:rFonts w:cstheme="minorHAnsi"/>
+        </w:rPr>
         <w:t>.</w:t>
       </w:r>
       <w:r>
+        <w:rPr>
+          <w:rFonts w:cstheme="minorHAnsi"/>
+        </w:rPr>
         <w:t xml:space="preserve"> </w:t>
       </w:r>
       <w:r>
+        <w:rPr>
+          <w:rFonts w:cstheme="minorHAnsi"/>
+        </w:rPr>
         <w:t xml:space="preserve"> </w:t>
       </w:r>
     </w:p>
     <w:p>
-      <w:r>
-        <w:rPr>
+      <w:pPr>
+        <w:rPr>
+          <w:rFonts w:cstheme="minorHAnsi"/>
+        </w:rPr>
+      </w:pPr>
+      <w:r>
+        <w:rPr>
+          <w:rFonts w:cstheme="minorHAnsi"/>
           <w:b/>
           <w:bCs/>
         </w:rPr>
@@ -305,74 +446,125 @@
       </w:r>
       <w:r>
         <w:rPr>
+          <w:rFonts w:cstheme="minorHAnsi"/>
           <w:b/>
           <w:bCs/>
         </w:rPr>
         <w:t xml:space="preserve"> left:</w:t>
       </w:r>
       <w:r>
+        <w:rPr>
+          <w:rFonts w:cstheme="minorHAnsi"/>
+        </w:rPr>
         <w:t xml:space="preserve"> This is the type of report. It is white,</w:t>
       </w:r>
       <w:r>
+        <w:rPr>
+          <w:rFonts w:cstheme="minorHAnsi"/>
+        </w:rPr>
         <w:t xml:space="preserve"> Calibri</w:t>
       </w:r>
       <w:r>
+        <w:rPr>
+          <w:rFonts w:cstheme="minorHAnsi"/>
+        </w:rPr>
         <w:t xml:space="preserve"> </w:t>
       </w:r>
       <w:r>
+        <w:rPr>
+          <w:rFonts w:cstheme="minorHAnsi"/>
+        </w:rPr>
         <w:t>10pt</w:t>
       </w:r>
       <w:r>
+        <w:rPr>
+          <w:rFonts w:cstheme="minorHAnsi"/>
+        </w:rPr>
         <w:t>, bold</w:t>
       </w:r>
       <w:r>
+        <w:rPr>
+          <w:rFonts w:cstheme="minorHAnsi"/>
+        </w:rPr>
         <w:t xml:space="preserve">. </w:t>
       </w:r>
     </w:p>
     <w:p>
-      <w:r>
-        <w:rPr>
+      <w:pPr>
+        <w:rPr>
+          <w:rFonts w:cstheme="minorHAnsi"/>
+        </w:rPr>
+      </w:pPr>
+      <w:r>
+        <w:rPr>
+          <w:rFonts w:cstheme="minorHAnsi"/>
           <w:b/>
           <w:bCs/>
         </w:rPr>
         <w:t>Text on bottom left:</w:t>
       </w:r>
       <w:r>
+        <w:rPr>
+          <w:rFonts w:cstheme="minorHAnsi"/>
+        </w:rPr>
         <w:t xml:space="preserve"> This is your sector/the country. It is white, Calibri 10pt, bold. </w:t>
       </w:r>
     </w:p>
     <w:p>
-      <w:r>
-        <w:rPr>
+      <w:pPr>
+        <w:rPr>
+          <w:rFonts w:cstheme="minorHAnsi"/>
+        </w:rPr>
+      </w:pPr>
+      <w:r>
+        <w:rPr>
+          <w:rFonts w:cstheme="minorHAnsi"/>
           <w:b/>
           <w:bCs/>
         </w:rPr>
         <w:t>Text on bottom right:</w:t>
       </w:r>
       <w:r>
+        <w:rPr>
+          <w:rFonts w:cstheme="minorHAnsi"/>
+        </w:rPr>
         <w:t xml:space="preserve"> This is always MENA Research. It is white, Calibri 10pt, bold</w:t>
       </w:r>
       <w:r>
+        <w:rPr>
+          <w:rFonts w:cstheme="minorHAnsi"/>
+        </w:rPr>
         <w:t>.</w:t>
       </w:r>
     </w:p>
-    <w:p/>
-    <w:p>
-      <w:pPr>
-        <w:rPr>
-          <w:b/>
-          <w:bCs/>
-          <w:sz w:val="26"/>
-          <w:szCs w:val="26"/>
+    <w:p>
+      <w:pPr>
+        <w:rPr>
+          <w:rFonts w:cstheme="minorHAnsi"/>
+        </w:rPr>
+      </w:pPr>
+    </w:p>
+    <w:p>
+      <w:pPr>
+        <w:rPr>
+          <w:rFonts w:cstheme="minorHAnsi"/>
+        </w:rPr>
+      </w:pPr>
+    </w:p>
+    <w:p>
+      <w:pPr>
+        <w:rPr>
+          <w:rFonts w:cstheme="minorHAnsi"/>
+          <w:b/>
+          <w:bCs/>
           <w:u w:val="single"/>
         </w:rPr>
       </w:pPr>
       <w:r>
         <w:rPr>
-          <w:b/>
-          <w:bCs/>
-          <w:sz w:val="26"/>
-          <w:szCs w:val="26"/>
+          <w:rFonts w:cstheme="minorHAnsi"/>
+          <w:b/>
+          <w:bCs/>
           <w:u w:val="single"/>
         </w:rPr>
         <w:lastRenderedPageBreak/>
@@ -380,63 +572,106 @@
       </w:r>
     </w:p>
     <w:p>
-      <w:r>
-        <w:rPr>
+      <w:pPr>
+        <w:rPr>
+          <w:rFonts w:cstheme="minorHAnsi"/>
+        </w:rPr>
+      </w:pPr>
+      <w:r>
+        <w:rPr>
+          <w:rFonts w:cstheme="minorHAnsi"/>
           <w:b/>
           <w:bCs/>
         </w:rPr>
         <w:t>Cover page section title:</w:t>
       </w:r>
       <w:r>
+        <w:rPr>
+          <w:rFonts w:cstheme="minorHAnsi"/>
+        </w:rPr>
         <w:t xml:space="preserve">  Black, Calibri</w:t>
       </w:r>
       <w:r>
+        <w:rPr>
+          <w:rFonts w:cstheme="minorHAnsi"/>
+        </w:rPr>
         <w:t xml:space="preserve"> 20pt, not bold.</w:t>
       </w:r>
       <w:r>
+        <w:rPr>
+          <w:rFonts w:cstheme="minorHAnsi"/>
+        </w:rPr>
         <w:t xml:space="preserve"> This will be Title Case </w:t>
       </w:r>
       <w:r>
         <w:rPr>
+          <w:rFonts w:cstheme="minorHAnsi"/>
           <w:highlight w:val="yellow"/>
         </w:rPr>
         <w:t>(see editorial guide)</w:t>
       </w:r>
     </w:p>
     <w:p>
-      <w:r>
-        <w:rPr>
+      <w:pPr>
+        <w:rPr>
+          <w:rFonts w:cstheme="minorHAnsi"/>
+        </w:rPr>
+      </w:pPr>
+      <w:r>
+        <w:rPr>
+          <w:rFonts w:cstheme="minorHAnsi"/>
           <w:b/>
           <w:bCs/>
         </w:rPr>
         <w:t>Bullets:</w:t>
       </w:r>
       <w:r>
+        <w:rPr>
+          <w:rFonts w:cstheme="minorHAnsi"/>
+        </w:rPr>
         <w:t xml:space="preserve"> Blue, Calibri 11pt, bold, left aligned.</w:t>
       </w:r>
       <w:r>
+        <w:rPr>
+          <w:rFonts w:cstheme="minorHAnsi"/>
+        </w:rPr>
         <w:t xml:space="preserve"> </w:t>
       </w:r>
     </w:p>
     <w:p>
-      <w:r>
+      <w:pPr>
+        <w:rPr>
+          <w:rFonts w:cstheme="minorHAnsi"/>
+        </w:rPr>
+      </w:pPr>
+      <w:r>
+        <w:rPr>
+          <w:rFonts w:cstheme="minorHAnsi"/>
+        </w:rPr>
         <w:t>The text is the following blue</w:t>
       </w:r>
       <w:r>
+        <w:rPr>
+          <w:rFonts w:cstheme="minorHAnsi"/>
+        </w:rPr>
         <w:t xml:space="preserve"> </w:t>
       </w:r>
     </w:p>
     <w:p>
       <w:pPr>
         <w:rPr>
-          <w:b/>
-          <w:bCs/>
-        </w:rPr>
-      </w:pPr>
-      <w:r>
-        <w:rPr>
-          <w:b/>
-          <w:bCs/>
+          <w:rFonts w:cstheme="minorHAnsi"/>
+          <w:b/>
+          <w:bCs/>
+        </w:rPr>
+      </w:pPr>
+      <w:r>
+        <w:rPr>
+          <w:rFonts w:cstheme="minorHAnsi"/>
+          <w:b/>
+          <w:bCs/>
+          <w:noProof/>
+          <w:lang w:eastAsia="zh-TW"/>
         </w:rPr>
         <w:drawing>
           <wp:inline distT="0" distB="0" distL="0" distR="0">
@@ -488,12 +723,14 @@
     <w:p>
       <w:pPr>
         <w:rPr>
-          <w:b/>
-          <w:bCs/>
-        </w:rPr>
-      </w:pPr>
-      <w:r>
-        <w:rPr>
+          <w:rFonts w:cstheme="minorHAnsi"/>
+          <w:b/>
+          <w:bCs/>
+        </w:rPr>
+      </w:pPr>
+      <w:r>
+        <w:rPr>
+          <w:rFonts w:cstheme="minorHAnsi"/>
           <w:b/>
           <w:bCs/>
         </w:rPr>
@@ -508,11 +745,15 @@
           <w:numId w:val="3"/>
         </w:numPr>
         <w:rPr>
-          <w:b/>
-          <w:bCs/>
-        </w:rPr>
-      </w:pPr>
-      <w:r>
+          <w:rFonts w:cstheme="minorHAnsi"/>
+          <w:b/>
+          <w:bCs/>
+        </w:rPr>
+      </w:pPr>
+      <w:r>
+        <w:rPr>
+          <w:rFonts w:cstheme="minorHAnsi"/>
+        </w:rPr>
         <w:t>Black, Calibri 11pt.</w:t>
       </w:r>
     </w:p>
@@ -524,11 +765,15 @@
           <w:numId w:val="3"/>
         </w:numPr>
         <w:rPr>
-          <w:b/>
-          <w:bCs/>
-        </w:rPr>
-      </w:pPr>
-      <w:r>
+          <w:rFonts w:cstheme="minorHAnsi"/>
+          <w:b/>
+          <w:bCs/>
+        </w:rPr>
+      </w:pPr>
+      <w:r>
+        <w:rPr>
+          <w:rFonts w:cstheme="minorHAnsi"/>
+        </w:rPr>
         <w:t xml:space="preserve">All text will be left aligned. </w:t>
       </w:r>
     </w:p>
@@ -540,19 +785,21 @@
           <w:numId w:val="3"/>
         </w:numPr>
         <w:rPr>
-          <w:b/>
-          <w:bCs/>
-        </w:rPr>
-      </w:pPr>
-      <w:proofErr w:type="spellStart"/>
-      <w:r>
-        <w:t>F</w:t>
-      </w:r>
-      <w:r>
-        <w:t>first</w:t>
-      </w:r>
-      <w:proofErr w:type="spellEnd"/>
-      <w:r>
+          <w:rFonts w:cstheme="minorHAnsi"/>
+          <w:b/>
+          <w:bCs/>
+        </w:rPr>
+      </w:pPr>
+      <w:r>
+        <w:rPr>
+          <w:rFonts w:cstheme="minorHAnsi"/>
+        </w:rPr>
+        <w:t>First</w:t>
+      </w:r>
+      <w:r>
+        <w:rPr>
+          <w:rFonts w:cstheme="minorHAnsi"/>
+        </w:rPr>
         <w:t xml:space="preserve"> sentence of each paragraph is bolded.</w:t>
       </w:r>
     </w:p>
@@ -564,23 +811,20 @@
           <w:numId w:val="3"/>
         </w:numPr>
         <w:rPr>
-          <w:b/>
-          <w:bCs/>
-        </w:rPr>
-      </w:pPr>
-      <w:r>
-        <w:t xml:space="preserve">In earnings </w:t>
-      </w:r>
-      <w:proofErr w:type="spellStart"/>
-      <w:r>
-        <w:t>flashnotes</w:t>
-      </w:r>
-      <w:proofErr w:type="spellEnd"/>
-      <w:r>
-        <w:t xml:space="preserve">, paragraphs will start with </w:t>
-      </w:r>
-      <w:r>
-        <w:rPr>
+          <w:rFonts w:cstheme="minorHAnsi"/>
+          <w:b/>
+          <w:bCs/>
+        </w:rPr>
+      </w:pPr>
+      <w:r>
+        <w:rPr>
+          <w:rFonts w:cstheme="minorHAnsi"/>
+        </w:rPr>
+        <w:t xml:space="preserve">In earnings flashnotes, paragraphs will start with </w:t>
+      </w:r>
+      <w:r>
+        <w:rPr>
+          <w:rFonts w:cstheme="minorHAnsi"/>
           <w:b/>
           <w:bCs/>
         </w:rPr>
@@ -589,6 +833,7 @@
       <w:proofErr w:type="gramStart"/>
       <w:r>
         <w:rPr>
+          <w:rFonts w:cstheme="minorHAnsi"/>
           <w:b/>
           <w:bCs/>
         </w:rPr>
@@ -597,6 +842,7 @@
       <w:proofErr w:type="gramEnd"/>
       <w:r>
         <w:rPr>
+          <w:rFonts w:cstheme="minorHAnsi"/>
           <w:b/>
           <w:bCs/>
         </w:rPr>
@@ -606,142 +852,143 @@
     <w:p>
       <w:pPr>
         <w:rPr>
-          <w:b/>
-          <w:bCs/>
-          <w:sz w:val="26"/>
-          <w:szCs w:val="26"/>
-        </w:rPr>
-      </w:pPr>
-    </w:p>
-    <w:p>
-      <w:pPr>
-        <w:rPr>
-          <w:b/>
-          <w:bCs/>
-          <w:sz w:val="26"/>
-          <w:szCs w:val="26"/>
+          <w:rFonts w:cstheme="minorHAnsi"/>
+          <w:b/>
+          <w:bCs/>
+        </w:rPr>
+      </w:pPr>
+    </w:p>
+    <w:p>
+      <w:pPr>
+        <w:rPr>
+          <w:rFonts w:cstheme="minorHAnsi"/>
+          <w:b/>
+          <w:bCs/>
           <w:u w:val="single"/>
         </w:rPr>
       </w:pPr>
       <w:r>
         <w:rPr>
-          <w:b/>
-          <w:bCs/>
-          <w:sz w:val="26"/>
-          <w:szCs w:val="26"/>
+          <w:rFonts w:cstheme="minorHAnsi"/>
+          <w:b/>
+          <w:bCs/>
           <w:u w:val="single"/>
         </w:rPr>
         <w:t xml:space="preserve">Key Indicator Table </w:t>
       </w:r>
     </w:p>
     <w:p>
-      <w:r>
-        <w:rPr>
+      <w:pPr>
+        <w:rPr>
+          <w:rFonts w:cstheme="minorHAnsi"/>
+        </w:rPr>
+      </w:pPr>
+      <w:r>
+        <w:rPr>
+          <w:rFonts w:cstheme="minorHAnsi"/>
           <w:highlight w:val="yellow"/>
         </w:rPr>
         <w:t>See table section.</w:t>
       </w:r>
       <w:r>
+        <w:rPr>
+          <w:rFonts w:cstheme="minorHAnsi"/>
+        </w:rPr>
         <w:t xml:space="preserve"> </w:t>
       </w:r>
     </w:p>
     <w:p>
       <w:pPr>
         <w:rPr>
-          <w:b/>
-          <w:bCs/>
-          <w:sz w:val="26"/>
-          <w:szCs w:val="26"/>
-        </w:rPr>
-      </w:pPr>
-    </w:p>
-    <w:p>
-      <w:pPr>
-        <w:rPr>
-          <w:b/>
-          <w:bCs/>
-          <w:sz w:val="26"/>
-          <w:szCs w:val="26"/>
-        </w:rPr>
-      </w:pPr>
-    </w:p>
-    <w:p>
-      <w:pPr>
-        <w:rPr>
-          <w:b/>
-          <w:bCs/>
-          <w:sz w:val="26"/>
-          <w:szCs w:val="26"/>
-        </w:rPr>
-      </w:pPr>
-    </w:p>
-    <w:p>
-      <w:pPr>
-        <w:rPr>
-          <w:b/>
-          <w:bCs/>
-          <w:sz w:val="26"/>
-          <w:szCs w:val="26"/>
-        </w:rPr>
-      </w:pPr>
-    </w:p>
-    <w:p>
-      <w:pPr>
-        <w:rPr>
-          <w:b/>
-          <w:bCs/>
-          <w:sz w:val="26"/>
-          <w:szCs w:val="26"/>
-        </w:rPr>
-      </w:pPr>
-    </w:p>
-    <w:p>
-      <w:pPr>
-        <w:rPr>
-          <w:b/>
-          <w:bCs/>
-          <w:sz w:val="26"/>
-          <w:szCs w:val="26"/>
-        </w:rPr>
-      </w:pPr>
-    </w:p>
-    <w:p>
-      <w:pPr>
-        <w:rPr>
-          <w:b/>
-          <w:bCs/>
-          <w:sz w:val="26"/>
-          <w:szCs w:val="26"/>
+          <w:rFonts w:cstheme="minorHAnsi"/>
+          <w:b/>
+          <w:bCs/>
+        </w:rPr>
+      </w:pPr>
+    </w:p>
+    <w:p>
+      <w:pPr>
+        <w:rPr>
+          <w:rFonts w:cstheme="minorHAnsi"/>
+          <w:b/>
+          <w:bCs/>
+        </w:rPr>
+      </w:pPr>
+    </w:p>
+    <w:p>
+      <w:pPr>
+        <w:rPr>
+          <w:rFonts w:cstheme="minorHAnsi"/>
+          <w:b/>
+          <w:bCs/>
+        </w:rPr>
+      </w:pPr>
+    </w:p>
+    <w:p>
+      <w:pPr>
+        <w:rPr>
+          <w:rFonts w:cstheme="minorHAnsi"/>
+          <w:b/>
+          <w:bCs/>
+        </w:rPr>
+      </w:pPr>
+    </w:p>
+    <w:p>
+      <w:pPr>
+        <w:rPr>
+          <w:rFonts w:cstheme="minorHAnsi"/>
+          <w:b/>
+          <w:bCs/>
+        </w:rPr>
+      </w:pPr>
+    </w:p>
+    <w:p>
+      <w:pPr>
+        <w:rPr>
+          <w:rFonts w:cstheme="minorHAnsi"/>
+          <w:b/>
+          <w:bCs/>
+        </w:rPr>
+      </w:pPr>
+    </w:p>
+    <w:p>
+      <w:pPr>
+        <w:rPr>
+          <w:rFonts w:cstheme="minorHAnsi"/>
+          <w:b/>
+          <w:bCs/>
           <w:u w:val="single"/>
         </w:rPr>
       </w:pPr>
       <w:r>
         <w:rPr>
-          <w:b/>
-          <w:bCs/>
-          <w:sz w:val="26"/>
-          <w:szCs w:val="26"/>
+          <w:rFonts w:cstheme="minorHAnsi"/>
+          <w:b/>
+          <w:bCs/>
           <w:u w:val="single"/>
         </w:rPr>
+        <w:lastRenderedPageBreak/>
         <w:t>Front page, side banner</w:t>
       </w:r>
     </w:p>
     <w:p>
-      <w:r>
-        <w:rPr>
-          <w:b/>
-          <w:bCs/>
-        </w:rPr>
-        <w:t>Recommendation:</w:t>
-      </w:r>
-      <w:r>
-        <w:rPr>
-          <w:b/>
-          <w:bCs/>
-        </w:rPr>
-        <w:t xml:space="preserve"> </w:t>
-      </w:r>
-      <w:r>
+      <w:pPr>
+        <w:rPr>
+          <w:rFonts w:cstheme="minorHAnsi"/>
+        </w:rPr>
+      </w:pPr>
+      <w:r>
+        <w:rPr>
+          <w:rFonts w:cstheme="minorHAnsi"/>
+          <w:b/>
+          <w:bCs/>
+        </w:rPr>
+        <w:t xml:space="preserve">Recommendation: </w:t>
+      </w:r>
+      <w:r>
+        <w:rPr>
+          <w:rFonts w:cstheme="minorHAnsi"/>
+        </w:rPr>
         <w:t xml:space="preserve"> </w:t>
       </w:r>
     </w:p>
@@ -752,12 +999,19 @@
           <w:ilvl w:val="0"/>
           <w:numId w:val="5"/>
         </w:numPr>
-      </w:pPr>
-      <w:r>
+        <w:rPr>
+          <w:rFonts w:cstheme="minorHAnsi"/>
+        </w:rPr>
+      </w:pPr>
+      <w:r>
+        <w:rPr>
+          <w:rFonts w:cstheme="minorHAnsi"/>
+        </w:rPr>
         <w:t xml:space="preserve">Black, Calibri 20pt, not bold. </w:t>
       </w:r>
       <w:r>
         <w:rPr>
+          <w:rFonts w:cstheme="minorHAnsi"/>
           <w:b/>
           <w:bCs/>
         </w:rPr>
@@ -771,24 +1025,46 @@
           <w:ilvl w:val="0"/>
           <w:numId w:val="5"/>
         </w:numPr>
-      </w:pPr>
-      <w:r>
+        <w:rPr>
+          <w:rFonts w:cstheme="minorHAnsi"/>
+        </w:rPr>
+      </w:pPr>
+      <w:r>
+        <w:rPr>
+          <w:rFonts w:cstheme="minorHAnsi"/>
+        </w:rPr>
         <w:t>The text is in a cell, sandwiched between two blue lines, which ar</w:t>
       </w:r>
       <w:r>
+        <w:rPr>
+          <w:rFonts w:cstheme="minorHAnsi"/>
+        </w:rPr>
         <w:t>e 3/4</w:t>
       </w:r>
       <w:r>
+        <w:rPr>
+          <w:rFonts w:cstheme="minorHAnsi"/>
+        </w:rPr>
         <w:t>pt width and the same blue as the bullet text.</w:t>
       </w:r>
       <w:r>
+        <w:rPr>
+          <w:rFonts w:cstheme="minorHAnsi"/>
+        </w:rPr>
         <w:t xml:space="preserve"> (Right click and click borders and shading to see this window)</w:t>
       </w:r>
     </w:p>
     <w:p>
-      <w:r>
-        <w:rPr>
+      <w:pPr>
+        <w:rPr>
+          <w:rFonts w:cstheme="minorHAnsi"/>
+        </w:rPr>
+      </w:pPr>
+      <w:r>
+        <w:rPr>
+          <w:rFonts w:cstheme="minorHAnsi"/>
           <w:noProof/>
+          <w:lang w:eastAsia="zh-TW"/>
         </w:rPr>
         <w:drawing>
           <wp:inline distT="0" distB="0" distL="0" distR="0">
@@ -838,28 +1114,23 @@
       </w:r>
     </w:p>
     <w:p>
-      <w:r>
-        <w:rPr>
-          <w:b/>
-          <w:bCs/>
-        </w:rPr>
-        <w:t>Stock data box</w:t>
-      </w:r>
-      <w:r>
-        <w:rPr>
-          <w:b/>
-          <w:bCs/>
-        </w:rPr>
-        <w:t>:</w:t>
-      </w:r>
-      <w:r>
-        <w:rPr>
-          <w:b/>
-          <w:bCs/>
-        </w:rPr>
-        <w:t xml:space="preserve"> </w:t>
-      </w:r>
-      <w:r>
+      <w:pPr>
+        <w:rPr>
+          <w:rFonts w:cstheme="minorHAnsi"/>
+        </w:rPr>
+      </w:pPr>
+      <w:r>
+        <w:rPr>
+          <w:rFonts w:cstheme="minorHAnsi"/>
+          <w:b/>
+          <w:bCs/>
+        </w:rPr>
+        <w:t xml:space="preserve">Stock data box: </w:t>
+      </w:r>
+      <w:r>
+        <w:rPr>
+          <w:rFonts w:cstheme="minorHAnsi"/>
+        </w:rPr>
         <w:t xml:space="preserve"> </w:t>
       </w:r>
     </w:p>
@@ -870,8 +1141,14 @@
           <w:ilvl w:val="0"/>
           <w:numId w:val="4"/>
         </w:numPr>
-      </w:pPr>
-      <w:r>
+        <w:rPr>
+          <w:rFonts w:cstheme="minorHAnsi"/>
+        </w:rPr>
+      </w:pPr>
+      <w:r>
+        <w:rPr>
+          <w:rFonts w:cstheme="minorHAnsi"/>
+        </w:rPr>
         <w:t xml:space="preserve">Target price is black, Calibri 10.5pt, bold. </w:t>
       </w:r>
     </w:p>
@@ -882,8 +1159,14 @@
           <w:ilvl w:val="0"/>
           <w:numId w:val="4"/>
         </w:numPr>
-      </w:pPr>
-      <w:r>
+        <w:rPr>
+          <w:rFonts w:cstheme="minorHAnsi"/>
+        </w:rPr>
+      </w:pPr>
+      <w:r>
+        <w:rPr>
+          <w:rFonts w:cstheme="minorHAnsi"/>
+        </w:rPr>
         <w:t xml:space="preserve">The rest of the data is black, Calibri 10.5pt not bold. </w:t>
       </w:r>
     </w:p>
@@ -894,24 +1177,42 @@
           <w:ilvl w:val="0"/>
           <w:numId w:val="4"/>
         </w:numPr>
-      </w:pPr>
-      <w:r>
+        <w:rPr>
+          <w:rFonts w:cstheme="minorHAnsi"/>
+        </w:rPr>
+      </w:pPr>
+      <w:r>
+        <w:rPr>
+          <w:rFonts w:cstheme="minorHAnsi"/>
+        </w:rPr>
         <w:t xml:space="preserve">The data on the right is right </w:t>
       </w:r>
-      <w:proofErr w:type="gramStart"/>
-      <w:r>
-        <w:t>aligned,</w:t>
-      </w:r>
-      <w:proofErr w:type="gramEnd"/>
-      <w:r>
+      <w:r>
+        <w:rPr>
+          <w:rFonts w:cstheme="minorHAnsi"/>
+        </w:rPr>
+        <w:t>aligned;</w:t>
+      </w:r>
+      <w:r>
+        <w:rPr>
+          <w:rFonts w:cstheme="minorHAnsi"/>
+        </w:rPr>
         <w:t xml:space="preserve"> the data on the left is left aligned.</w:t>
       </w:r>
     </w:p>
     <w:p>
       <w:pPr>
         <w:pStyle w:val="ListParagraph"/>
-      </w:pPr>
-      <w:r>
+        <w:rPr>
+          <w:rFonts w:cstheme="minorHAnsi"/>
+        </w:rPr>
+      </w:pPr>
+      <w:r>
+        <w:rPr>
+          <w:rFonts w:cstheme="minorHAnsi"/>
+          <w:noProof/>
+          <w:lang w:eastAsia="zh-TW"/>
+        </w:rPr>
         <w:drawing>
           <wp:inline distT="0" distB="0" distL="0" distR="0">
             <wp:extent cx="2114550" cy="2562225"/>
@@ -960,7 +1261,9 @@
       </w:r>
       <w:r>
         <w:rPr>
+          <w:rFonts w:cstheme="minorHAnsi"/>
           <w:noProof/>
+          <w:lang w:eastAsia="zh-TW"/>
         </w:rPr>
         <w:drawing>
           <wp:inline distT="0" distB="0" distL="0" distR="0">
@@ -1012,11 +1315,17 @@
     <w:p>
       <w:pPr>
         <w:pStyle w:val="ListParagraph"/>
-      </w:pPr>
-    </w:p>
-    <w:p>
-      <w:pPr>
-        <w:pStyle w:val="ListParagraph"/>
+        <w:rPr>
+          <w:rFonts w:cstheme="minorHAnsi"/>
+        </w:rPr>
+      </w:pPr>
+    </w:p>
+    <w:p>
+      <w:pPr>
+        <w:pStyle w:val="ListParagraph"/>
+        <w:rPr>
+          <w:rFonts w:cstheme="minorHAnsi"/>
+        </w:rPr>
       </w:pPr>
     </w:p>
     <w:p>
@@ -1026,23 +1335,29 @@
           <w:ilvl w:val="0"/>
           <w:numId w:val="4"/>
         </w:numPr>
-      </w:pPr>
-      <w:r>
+        <w:rPr>
+          <w:rFonts w:cstheme="minorHAnsi"/>
+        </w:rPr>
+      </w:pPr>
+      <w:r>
+        <w:rPr>
+          <w:rFonts w:cstheme="minorHAnsi"/>
+        </w:rPr>
+        <w:lastRenderedPageBreak/>
         <w:t>The note is black, Calibri 8pt, not bold, and has 2pt line spacing above it:</w:t>
       </w:r>
     </w:p>
     <w:p>
       <w:pPr>
         <w:rPr>
-          <w:sz w:val="26"/>
-          <w:szCs w:val="26"/>
-        </w:rPr>
-      </w:pPr>
-      <w:r>
-        <w:rPr>
+          <w:rFonts w:cstheme="minorHAnsi"/>
+        </w:rPr>
+      </w:pPr>
+      <w:r>
+        <w:rPr>
+          <w:rFonts w:cstheme="minorHAnsi"/>
           <w:noProof/>
-          <w:sz w:val="26"/>
-          <w:szCs w:val="26"/>
+          <w:lang w:eastAsia="zh-TW"/>
         </w:rPr>
         <w:drawing>
           <wp:inline distT="0" distB="0" distL="0" distR="0">
@@ -1094,91 +1409,91 @@
     <w:p>
       <w:pPr>
         <w:rPr>
-          <w:b/>
-          <w:bCs/>
-          <w:sz w:val="26"/>
-          <w:szCs w:val="26"/>
-        </w:rPr>
-      </w:pPr>
-    </w:p>
-    <w:p>
-      <w:pPr>
-        <w:rPr>
-          <w:b/>
-          <w:bCs/>
-        </w:rPr>
-      </w:pPr>
-      <w:r>
-        <w:rPr>
-          <w:b/>
-          <w:bCs/>
-        </w:rPr>
-        <w:t>Price Performance chart</w:t>
-      </w:r>
-      <w:r>
-        <w:rPr>
-          <w:b/>
-          <w:bCs/>
-        </w:rPr>
-        <w:t xml:space="preserve">: </w:t>
-      </w:r>
-      <w:r>
-        <w:t xml:space="preserve">This is a regular chart </w:t>
-      </w:r>
-      <w:r>
-        <w:t>(see chart section),</w:t>
-      </w:r>
-      <w:r>
-        <w:t xml:space="preserve"> but the headline is Calibri 10.5pt and the chart font is Calibri 6pt.</w:t>
-      </w:r>
-    </w:p>
-    <w:p>
-      <w:pPr>
-        <w:rPr>
-          <w:b/>
-          <w:bCs/>
-          <w:sz w:val="26"/>
-          <w:szCs w:val="26"/>
-        </w:rPr>
-      </w:pPr>
-    </w:p>
-    <w:p>
-      <w:pPr>
-        <w:rPr>
-          <w:b/>
-          <w:bCs/>
-        </w:rPr>
-      </w:pPr>
-      <w:r>
-        <w:rPr>
+          <w:rFonts w:cstheme="minorHAnsi"/>
+          <w:b/>
+          <w:bCs/>
+        </w:rPr>
+      </w:pPr>
+    </w:p>
+    <w:p>
+      <w:pPr>
+        <w:rPr>
+          <w:rFonts w:cstheme="minorHAnsi"/>
+          <w:b/>
+          <w:bCs/>
+        </w:rPr>
+      </w:pPr>
+      <w:r>
+        <w:rPr>
+          <w:rFonts w:cstheme="minorHAnsi"/>
+          <w:b/>
+          <w:bCs/>
+        </w:rPr>
+        <w:t xml:space="preserve">Price Performance chart: </w:t>
+      </w:r>
+      <w:r>
+        <w:rPr>
+          <w:rFonts w:cstheme="minorHAnsi"/>
+        </w:rPr>
+        <w:t>This is a regular chart (see chart section), but the headline is Calibri 10.5pt and the chart font is Calibri 6pt.</w:t>
+      </w:r>
+    </w:p>
+    <w:p>
+      <w:pPr>
+        <w:rPr>
+          <w:rFonts w:cstheme="minorHAnsi"/>
+          <w:b/>
+          <w:bCs/>
+        </w:rPr>
+      </w:pPr>
+    </w:p>
+    <w:p>
+      <w:pPr>
+        <w:rPr>
+          <w:rFonts w:cstheme="minorHAnsi"/>
+          <w:b/>
+          <w:bCs/>
+        </w:rPr>
+      </w:pPr>
+      <w:r>
+        <w:rPr>
+          <w:rFonts w:cstheme="minorHAnsi"/>
           <w:b/>
           <w:bCs/>
         </w:rPr>
         <w:t xml:space="preserve">Date: </w:t>
       </w:r>
       <w:r>
-        <w:t xml:space="preserve">Black, Calibri 12pt, bold, written in our standard date style </w:t>
-      </w:r>
-      <w:r>
-        <w:t>(see editorial guide)</w:t>
-      </w:r>
-      <w:r>
-        <w:t>.</w:t>
-      </w:r>
-      <w:r>
-        <w:t xml:space="preserve"> The line spacing above and below the date is Calibri 9pt.</w:t>
-      </w:r>
-    </w:p>
-    <w:p/>
-    <w:p>
-      <w:pPr>
-        <w:rPr>
-          <w:b/>
-          <w:bCs/>
-        </w:rPr>
-      </w:pPr>
-      <w:r>
-        <w:rPr>
+        <w:rPr>
+          <w:rFonts w:cstheme="minorHAnsi"/>
+        </w:rPr>
+        <w:t>Black, Calibri 12pt, bold, written in our standard date style (see editorial guide)</w:t>
+      </w:r>
+      <w:r>
+        <w:rPr>
+          <w:rFonts w:cstheme="minorHAnsi"/>
+        </w:rPr>
+        <w:t>. The line spacing above and below the date is Calibri 9pt.</w:t>
+      </w:r>
+    </w:p>
+    <w:p>
+      <w:pPr>
+        <w:rPr>
+          <w:rFonts w:cstheme="minorHAnsi"/>
+        </w:rPr>
+      </w:pPr>
+    </w:p>
+    <w:p>
+      <w:pPr>
+        <w:rPr>
+          <w:rFonts w:cstheme="minorHAnsi"/>
+          <w:b/>
+          <w:bCs/>
+        </w:rPr>
+      </w:pPr>
+      <w:r>
+        <w:rPr>
+          <w:rFonts w:cstheme="minorHAnsi"/>
           <w:b/>
           <w:bCs/>
         </w:rPr>
@@ -1192,8 +1507,14 @@
           <w:ilvl w:val="0"/>
           <w:numId w:val="6"/>
         </w:numPr>
-      </w:pPr>
-      <w:r>
+        <w:rPr>
+          <w:rFonts w:cstheme="minorHAnsi"/>
+        </w:rPr>
+      </w:pPr>
+      <w:r>
+        <w:rPr>
+          <w:rFonts w:cstheme="minorHAnsi"/>
+        </w:rPr>
         <w:t>Contact name: Black, Calibri 11pt, bold.</w:t>
       </w:r>
     </w:p>
@@ -1204,8 +1525,14 @@
           <w:ilvl w:val="0"/>
           <w:numId w:val="6"/>
         </w:numPr>
-      </w:pPr>
-      <w:r>
+        <w:rPr>
+          <w:rFonts w:cstheme="minorHAnsi"/>
+        </w:rPr>
+      </w:pPr>
+      <w:r>
+        <w:rPr>
+          <w:rFonts w:cstheme="minorHAnsi"/>
+        </w:rPr>
         <w:t>Analyst: Black: Black, Calibri 11pt.</w:t>
       </w:r>
     </w:p>
@@ -1216,8 +1543,14 @@
           <w:ilvl w:val="0"/>
           <w:numId w:val="6"/>
         </w:numPr>
-      </w:pPr>
-      <w:r>
+        <w:rPr>
+          <w:rFonts w:cstheme="minorHAnsi"/>
+        </w:rPr>
+      </w:pPr>
+      <w:r>
+        <w:rPr>
+          <w:rFonts w:cstheme="minorHAnsi"/>
+        </w:rPr>
         <w:t>Phone number: Black, Calibri 11pt.</w:t>
       </w:r>
     </w:p>
@@ -1228,8 +1561,14 @@
           <w:ilvl w:val="0"/>
           <w:numId w:val="6"/>
         </w:numPr>
-      </w:pPr>
-      <w:r>
+        <w:rPr>
+          <w:rFonts w:cstheme="minorHAnsi"/>
+        </w:rPr>
+      </w:pPr>
+      <w:r>
+        <w:rPr>
+          <w:rFonts w:cstheme="minorHAnsi"/>
+        </w:rPr>
         <w:t>Email: Black, Calibri 11pt.</w:t>
       </w:r>
     </w:p>
@@ -1240,211 +1579,265 @@
           <w:ilvl w:val="0"/>
           <w:numId w:val="6"/>
         </w:numPr>
-      </w:pPr>
-      <w:r>
-        <w:t xml:space="preserve">Spacing between contact </w:t>
-      </w:r>
+        <w:rPr>
+          <w:rFonts w:cstheme="minorHAnsi"/>
+        </w:rPr>
+      </w:pPr>
+      <w:r>
+        <w:rPr>
+          <w:rFonts w:cstheme="minorHAnsi"/>
+        </w:rPr>
+        <w:t>Spacing between contact dat</w:t>
+      </w:r>
+      <w:r>
+        <w:rPr>
+          <w:rFonts w:cstheme="minorHAnsi"/>
+        </w:rPr>
+        <w:t>a</w:t>
+      </w:r>
+      <w:r>
+        <w:rPr>
+          <w:rFonts w:cstheme="minorHAnsi"/>
+        </w:rPr>
+        <w:t xml:space="preserve"> is Calibri 9pt.</w:t>
+      </w:r>
+    </w:p>
+    <w:p>
+      <w:pPr>
+        <w:pStyle w:val="ListParagraph"/>
+        <w:rPr>
+          <w:rFonts w:cstheme="minorHAnsi"/>
+        </w:rPr>
+      </w:pPr>
+    </w:p>
+    <w:p>
+      <w:pPr>
+        <w:rPr>
+          <w:rFonts w:cstheme="minorHAnsi"/>
+        </w:rPr>
+      </w:pPr>
+      <w:r>
+        <w:rPr>
+          <w:rFonts w:cstheme="minorHAnsi"/>
+          <w:b/>
+          <w:bCs/>
+        </w:rPr>
+        <w:t xml:space="preserve">Disclaimer: </w:t>
+      </w:r>
+      <w:r>
+        <w:rPr>
+          <w:rFonts w:cstheme="minorHAnsi"/>
+        </w:rPr>
+        <w:t>Black, Calibri 11</w:t>
+      </w:r>
+      <w:r>
+        <w:rPr>
+          <w:rFonts w:cstheme="minorHAnsi"/>
+        </w:rPr>
+        <w:t>pt, bold.</w:t>
+      </w:r>
+    </w:p>
+    <w:p>
+      <w:pPr>
+        <w:rPr>
+          <w:rFonts w:cstheme="minorHAnsi"/>
+          <w:b/>
+          <w:bCs/>
+        </w:rPr>
+      </w:pPr>
+    </w:p>
+    <w:p>
+      <w:pPr>
+        <w:rPr>
+          <w:rFonts w:cstheme="minorHAnsi"/>
+          <w:b/>
+          <w:bCs/>
+        </w:rPr>
+      </w:pPr>
+    </w:p>
+    <w:p>
+      <w:pPr>
+        <w:rPr>
+          <w:rFonts w:cstheme="minorHAnsi"/>
+          <w:b/>
+          <w:bCs/>
+        </w:rPr>
+      </w:pPr>
+    </w:p>
+    <w:p>
+      <w:pPr>
+        <w:rPr>
+          <w:rFonts w:cstheme="minorHAnsi"/>
+          <w:b/>
+          <w:bCs/>
+        </w:rPr>
+      </w:pPr>
+    </w:p>
+    <w:p>
+      <w:pPr>
+        <w:rPr>
+          <w:rFonts w:cstheme="minorHAnsi"/>
+          <w:b/>
+          <w:bCs/>
+        </w:rPr>
+      </w:pPr>
+    </w:p>
+    <w:p>
+      <w:pPr>
+        <w:rPr>
+          <w:rFonts w:cstheme="minorHAnsi"/>
+          <w:b/>
+          <w:bCs/>
+        </w:rPr>
+      </w:pPr>
+    </w:p>
+    <w:p>
+      <w:pPr>
+        <w:rPr>
+          <w:rFonts w:cstheme="minorHAnsi"/>
+          <w:b/>
+          <w:bCs/>
+          <w:u w:val="single"/>
+        </w:rPr>
+      </w:pPr>
+      <w:r>
+        <w:rPr>
+          <w:rFonts w:cstheme="minorHAnsi"/>
+          <w:b/>
+          <w:bCs/>
+          <w:u w:val="single"/>
+        </w:rPr>
+        <w:t xml:space="preserve">Report headers </w:t>
+      </w:r>
+      <w:r>
+        <w:rPr>
+          <w:rFonts w:cstheme="minorHAnsi"/>
+          <w:b/>
+          <w:bCs/>
+          <w:u w:val="single"/>
+        </w:rPr>
+        <w:t>and footers</w:t>
+      </w:r>
+    </w:p>
+    <w:p>
+      <w:pPr>
+        <w:pStyle w:val="Header"/>
+        <w:rPr>
+          <w:rFonts w:asciiTheme="minorHAnsi" w:hAnsiTheme="minorHAnsi" w:cstheme="minorHAnsi"/>
+          <w:b/>
+          <w:bCs/>
+          <w:color w:val="396295" w:themeColor="accent6" w:themeShade="80"/>
+          <w:sz w:val="22"/>
+          <w:szCs w:val="22"/>
+        </w:rPr>
+      </w:pPr>
+      <w:r>
+        <w:rPr>
+          <w:rFonts w:asciiTheme="minorHAnsi" w:hAnsiTheme="minorHAnsi" w:cstheme="minorHAnsi"/>
+          <w:b/>
+          <w:bCs/>
+          <w:color w:val="396295" w:themeColor="accent6" w:themeShade="80"/>
+          <w:sz w:val="22"/>
+          <w:szCs w:val="22"/>
+        </w:rPr>
+        <w:t>Company Name</w:t>
+      </w:r>
+    </w:p>
+    <w:p>
+      <w:pPr>
+        <w:pStyle w:val="Header"/>
+        <w:rPr>
+          <w:rFonts w:asciiTheme="minorHAnsi" w:hAnsiTheme="minorHAnsi" w:cstheme="minorHAnsi"/>
+          <w:b/>
+          <w:bCs/>
+          <w:color w:val="396295" w:themeColor="accent6" w:themeShade="80"/>
+          <w:sz w:val="22"/>
+          <w:szCs w:val="22"/>
+        </w:rPr>
+      </w:pPr>
+      <w:r>
+        <w:rPr>
+          <w:rFonts w:asciiTheme="minorHAnsi" w:hAnsiTheme="minorHAnsi" w:cstheme="minorHAnsi"/>
+          <w:b/>
+          <w:bCs/>
+          <w:color w:val="396295" w:themeColor="accent6" w:themeShade="80"/>
+          <w:sz w:val="22"/>
+          <w:szCs w:val="22"/>
+        </w:rPr>
+        <w:t>Sector | Country</w:t>
+      </w:r>
+    </w:p>
+    <w:p>
+      <w:pPr>
+        <w:rPr>
+          <w:rFonts w:cstheme="minorHAnsi"/>
+          <w:b/>
+          <w:bCs/>
+          <w:color w:val="396295" w:themeColor="accent6" w:themeShade="80"/>
+        </w:rPr>
+      </w:pPr>
+      <w:r>
+        <w:rPr>
+          <w:rFonts w:cstheme="minorHAnsi"/>
+          <w:b/>
+          <w:bCs/>
+          <w:color w:val="396295" w:themeColor="accent6" w:themeShade="80"/>
+        </w:rPr>
+        <w:t>24 August 2010</w:t>
+      </w:r>
+    </w:p>
+    <w:p>
+      <w:pPr>
+        <w:rPr>
+          <w:rFonts w:cstheme="minorHAnsi"/>
+          <w:b/>
+          <w:bCs/>
+        </w:rPr>
+      </w:pPr>
       <w:proofErr w:type="gramStart"/>
       <w:r>
-        <w:t>date</w:t>
+        <w:rPr>
+          <w:rFonts w:cstheme="minorHAnsi"/>
+        </w:rPr>
+        <w:t>Calibri</w:t>
+      </w:r>
+      <w:r>
+        <w:rPr>
+          <w:rFonts w:cstheme="minorHAnsi"/>
+        </w:rPr>
+        <w:t xml:space="preserve">, </w:t>
+      </w:r>
+      <w:r>
+        <w:rPr>
+          <w:rFonts w:cstheme="minorHAnsi"/>
+        </w:rPr>
+        <w:t xml:space="preserve">9pt font, </w:t>
+      </w:r>
+      <w:r>
+        <w:rPr>
+          <w:rFonts w:cstheme="minorHAnsi"/>
+        </w:rPr>
+        <w:t>bold.</w:t>
       </w:r>
       <w:proofErr w:type="gramEnd"/>
       <w:r>
-        <w:t xml:space="preserve"> is Calibri 9pt.</w:t>
-      </w:r>
-    </w:p>
-    <w:p>
-      <w:pPr>
-        <w:pStyle w:val="ListParagraph"/>
-      </w:pPr>
-    </w:p>
-    <w:p>
-      <w:r>
-        <w:rPr>
-          <w:b/>
-          <w:bCs/>
-        </w:rPr>
-        <w:t xml:space="preserve">Disclaimer: </w:t>
-      </w:r>
-      <w:r>
-        <w:t>Black, Calibri 8pt, bold.</w:t>
-      </w:r>
-    </w:p>
-    <w:p>
-      <w:pPr>
-        <w:rPr>
-          <w:b/>
-          <w:bCs/>
-        </w:rPr>
-      </w:pPr>
-    </w:p>
-    <w:p>
-      <w:pPr>
-        <w:rPr>
-          <w:b/>
-          <w:bCs/>
-        </w:rPr>
-      </w:pPr>
-    </w:p>
-    <w:p>
-      <w:pPr>
-        <w:rPr>
-          <w:b/>
-          <w:bCs/>
-        </w:rPr>
-      </w:pPr>
-    </w:p>
-    <w:p>
-      <w:pPr>
-        <w:rPr>
-          <w:b/>
-          <w:bCs/>
-        </w:rPr>
-      </w:pPr>
-    </w:p>
-    <w:p>
-      <w:pPr>
-        <w:rPr>
-          <w:b/>
-          <w:bCs/>
-        </w:rPr>
-      </w:pPr>
-    </w:p>
-    <w:p>
-      <w:pPr>
-        <w:rPr>
-          <w:b/>
-          <w:bCs/>
-        </w:rPr>
-      </w:pPr>
-    </w:p>
-    <w:p>
-      <w:pPr>
-        <w:rPr>
-          <w:b/>
-          <w:bCs/>
-          <w:sz w:val="26"/>
-          <w:szCs w:val="26"/>
-          <w:u w:val="single"/>
-        </w:rPr>
-      </w:pPr>
-      <w:r>
-        <w:rPr>
-          <w:b/>
-          <w:bCs/>
-          <w:sz w:val="26"/>
-          <w:szCs w:val="26"/>
-          <w:u w:val="single"/>
-        </w:rPr>
-        <w:t xml:space="preserve">Report headers </w:t>
-      </w:r>
-      <w:r>
-        <w:rPr>
-          <w:b/>
-          <w:bCs/>
-          <w:sz w:val="26"/>
-          <w:szCs w:val="26"/>
-          <w:u w:val="single"/>
-        </w:rPr>
-        <w:t>and footers</w:t>
-      </w:r>
-    </w:p>
-    <w:p>
-      <w:pPr>
-        <w:pStyle w:val="Header"/>
-        <w:rPr>
-          <w:rFonts w:ascii="Calibri" w:hAnsi="Calibri" w:cs="Calibri"/>
-          <w:b/>
-          <w:bCs/>
-          <w:color w:val="396295" w:themeColor="accent6" w:themeShade="80"/>
-          <w:szCs w:val="18"/>
-        </w:rPr>
-      </w:pPr>
-      <w:r>
-        <w:rPr>
-          <w:rFonts w:ascii="Calibri" w:hAnsi="Calibri" w:cs="Calibri"/>
-          <w:b/>
-          <w:bCs/>
-          <w:color w:val="396295" w:themeColor="accent6" w:themeShade="80"/>
-          <w:szCs w:val="18"/>
-        </w:rPr>
-        <w:t>Company Name</w:t>
-      </w:r>
-    </w:p>
-    <w:p>
-      <w:pPr>
-        <w:pStyle w:val="Header"/>
-        <w:rPr>
-          <w:rFonts w:ascii="Calibri" w:hAnsi="Calibri" w:cs="Calibri"/>
-          <w:b/>
-          <w:bCs/>
-          <w:color w:val="396295" w:themeColor="accent6" w:themeShade="80"/>
-          <w:szCs w:val="18"/>
-        </w:rPr>
-      </w:pPr>
-      <w:r>
-        <w:rPr>
-          <w:rFonts w:ascii="Calibri" w:hAnsi="Calibri" w:cs="Calibri"/>
-          <w:b/>
-          <w:bCs/>
-          <w:color w:val="396295" w:themeColor="accent6" w:themeShade="80"/>
-          <w:szCs w:val="18"/>
-        </w:rPr>
-        <w:t>Sector | Country</w:t>
-      </w:r>
-    </w:p>
-    <w:p>
-      <w:pPr>
-        <w:rPr>
-          <w:rFonts w:ascii="Calibri" w:hAnsi="Calibri" w:cs="Calibri"/>
-          <w:b/>
-          <w:bCs/>
-          <w:color w:val="396295" w:themeColor="accent6" w:themeShade="80"/>
-          <w:sz w:val="18"/>
-          <w:szCs w:val="18"/>
-        </w:rPr>
-      </w:pPr>
-      <w:r>
-        <w:rPr>
-          <w:rFonts w:ascii="Calibri" w:hAnsi="Calibri" w:cs="Calibri"/>
-          <w:b/>
-          <w:bCs/>
-          <w:color w:val="396295" w:themeColor="accent6" w:themeShade="80"/>
-          <w:sz w:val="18"/>
-          <w:szCs w:val="18"/>
-        </w:rPr>
-        <w:t>24 August 2010</w:t>
-      </w:r>
-    </w:p>
-    <w:p>
-      <w:pPr>
-        <w:rPr>
-          <w:b/>
-          <w:bCs/>
-        </w:rPr>
-      </w:pPr>
-      <w:proofErr w:type="gramStart"/>
-      <w:r>
-        <w:t>Calibri</w:t>
-      </w:r>
-      <w:r>
-        <w:t xml:space="preserve">, </w:t>
-      </w:r>
-      <w:r>
-        <w:t xml:space="preserve">9pt font, </w:t>
-      </w:r>
-      <w:r>
-        <w:t>bold.</w:t>
-      </w:r>
-      <w:proofErr w:type="gramEnd"/>
-      <w:r>
+        <w:rPr>
+          <w:rFonts w:cstheme="minorHAnsi"/>
+        </w:rPr>
         <w:t xml:space="preserve"> The text is the following blue:</w:t>
       </w:r>
     </w:p>
     <w:p>
-      <w:r>
-        <w:rPr>
+      <w:pPr>
+        <w:rPr>
+          <w:rFonts w:cstheme="minorHAnsi"/>
+        </w:rPr>
+      </w:pPr>
+      <w:r>
+        <w:rPr>
+          <w:rFonts w:cstheme="minorHAnsi"/>
           <w:noProof/>
+          <w:lang w:eastAsia="zh-TW"/>
         </w:rPr>
         <w:drawing>
           <wp:inline distT="0" distB="0" distL="0" distR="0">
@@ -1494,17 +1887,35 @@
       </w:r>
     </w:p>
     <w:p>
-      <w:r>
+      <w:pPr>
+        <w:rPr>
+          <w:rFonts w:cstheme="minorHAnsi"/>
+        </w:rPr>
+      </w:pPr>
+      <w:r>
+        <w:rPr>
+          <w:rFonts w:cstheme="minorHAnsi"/>
+        </w:rPr>
         <w:t>The line under the header is the same blue, 1½ pts</w:t>
       </w:r>
     </w:p>
     <w:p>
-      <w:r>
+      <w:pPr>
+        <w:rPr>
+          <w:rFonts w:cstheme="minorHAnsi"/>
+        </w:rPr>
+      </w:pPr>
+      <w:r>
+        <w:rPr>
+          <w:rFonts w:cstheme="minorHAnsi"/>
+        </w:rPr>
         <w:t xml:space="preserve"> </w:t>
       </w:r>
       <w:r>
         <w:rPr>
+          <w:rFonts w:cstheme="minorHAnsi"/>
           <w:noProof/>
+          <w:lang w:eastAsia="zh-TW"/>
         </w:rPr>
         <w:drawing>
           <wp:inline distT="0" distB="0" distL="0" distR="0">
@@ -1556,30 +1967,39 @@
     <w:p>
       <w:pPr>
         <w:rPr>
-          <w:b/>
-          <w:bCs/>
-        </w:rPr>
-      </w:pPr>
-    </w:p>
-    <w:p>
-      <w:r>
-        <w:rPr>
+          <w:rFonts w:cstheme="minorHAnsi"/>
+          <w:b/>
+          <w:bCs/>
+        </w:rPr>
+      </w:pPr>
+    </w:p>
+    <w:p>
+      <w:pPr>
+        <w:rPr>
+          <w:rFonts w:cstheme="minorHAnsi"/>
+        </w:rPr>
+      </w:pPr>
+      <w:r>
+        <w:rPr>
+          <w:rFonts w:cstheme="minorHAnsi"/>
           <w:b/>
           <w:bCs/>
         </w:rPr>
         <w:t xml:space="preserve">Footer: </w:t>
       </w:r>
       <w:r>
+        <w:rPr>
+          <w:rFonts w:cstheme="minorHAnsi"/>
+        </w:rPr>
         <w:t>The report footer is just the page number, which will begin on the second page. It is black, Calibri, 9pt.</w:t>
       </w:r>
     </w:p>
     <w:p>
       <w:pPr>
         <w:rPr>
-          <w:b/>
-          <w:bCs/>
-          <w:sz w:val="26"/>
-          <w:szCs w:val="26"/>
+          <w:rFonts w:cstheme="minorHAnsi"/>
+          <w:b/>
+          <w:bCs/>
           <w:u w:val="single"/>
         </w:rPr>
       </w:pPr>
@@ -1587,38 +2007,61 @@
     <w:p>
       <w:pPr>
         <w:rPr>
-          <w:b/>
-          <w:bCs/>
-          <w:sz w:val="26"/>
-          <w:szCs w:val="26"/>
+          <w:rFonts w:cstheme="minorHAnsi"/>
+          <w:b/>
+          <w:bCs/>
           <w:u w:val="single"/>
         </w:rPr>
       </w:pPr>
-    </w:p>
-    <w:p>
-      <w:pPr>
-        <w:rPr>
-          <w:b/>
-          <w:bCs/>
-          <w:sz w:val="26"/>
-          <w:szCs w:val="26"/>
+      <w:r>
+        <w:rPr>
+          <w:rFonts w:cstheme="minorHAnsi"/>
+          <w:b/>
+          <w:bCs/>
           <w:u w:val="single"/>
         </w:rPr>
-      </w:pPr>
-      <w:r>
-        <w:rPr>
-          <w:b/>
-          <w:bCs/>
-          <w:sz w:val="26"/>
-          <w:szCs w:val="26"/>
-          <w:u w:val="single"/>
-        </w:rPr>
+        <w:lastRenderedPageBreak/>
         <w:t>Report body</w:t>
       </w:r>
     </w:p>
     <w:p>
-      <w:r>
-        <w:rPr>
+      <w:pPr>
+        <w:rPr>
+          <w:rFonts w:cstheme="minorHAnsi"/>
+          <w:b/>
+          <w:bCs/>
+        </w:rPr>
+      </w:pPr>
+      <w:r>
+        <w:rPr>
+          <w:rFonts w:cstheme="minorHAnsi"/>
+        </w:rPr>
+        <w:t xml:space="preserve">You will be writing your text in a table, so please use view gridlines to be able to see this table and make it easier for you to write. You may insert a text section in the HC tab under insert. </w:t>
+      </w:r>
+      <w:r>
+        <w:rPr>
+          <w:rFonts w:cstheme="minorHAnsi"/>
+        </w:rPr>
+        <w:t xml:space="preserve"> You can add subsections, sub-subsections, and bullets also in from the HC tab but </w:t>
+      </w:r>
+      <w:r>
+        <w:rPr>
+          <w:rFonts w:cstheme="minorHAnsi"/>
+          <w:b/>
+          <w:bCs/>
+        </w:rPr>
+        <w:t xml:space="preserve">make sure you add these while in the text table otherwise your margins will be incorrect. </w:t>
+      </w:r>
+    </w:p>
+    <w:p>
+      <w:pPr>
+        <w:rPr>
+          <w:rFonts w:cstheme="minorHAnsi"/>
+        </w:rPr>
+      </w:pPr>
+      <w:r>
+        <w:rPr>
+          <w:rFonts w:cstheme="minorHAnsi"/>
           <w:b/>
           <w:bCs/>
         </w:rPr>
@@ -1626,6 +2069,7 @@
       </w:r>
       <w:r>
         <w:rPr>
+          <w:rFonts w:cstheme="minorHAnsi"/>
           <w:b/>
           <w:bCs/>
         </w:rPr>
@@ -1633,30 +2077,52 @@
       </w:r>
       <w:r>
         <w:rPr>
+          <w:rFonts w:cstheme="minorHAnsi"/>
           <w:b/>
           <w:bCs/>
         </w:rPr>
         <w:t>Title:</w:t>
       </w:r>
       <w:r>
+        <w:rPr>
+          <w:rFonts w:cstheme="minorHAnsi"/>
+        </w:rPr>
         <w:t xml:space="preserve"> </w:t>
       </w:r>
       <w:r>
+        <w:rPr>
+          <w:rFonts w:cstheme="minorHAnsi"/>
+        </w:rPr>
         <w:t xml:space="preserve"> </w:t>
       </w:r>
       <w:r>
+        <w:rPr>
+          <w:rFonts w:cstheme="minorHAnsi"/>
+        </w:rPr>
         <w:t>Black, Calibri 20</w:t>
       </w:r>
       <w:r>
+        <w:rPr>
+          <w:rFonts w:cstheme="minorHAnsi"/>
+        </w:rPr>
         <w:t>pt</w:t>
       </w:r>
       <w:r>
+        <w:rPr>
+          <w:rFonts w:cstheme="minorHAnsi"/>
+        </w:rPr>
         <w:t xml:space="preserve">, not bold, title case. </w:t>
       </w:r>
     </w:p>
     <w:p>
-      <w:r>
-        <w:rPr>
+      <w:pPr>
+        <w:rPr>
+          <w:rFonts w:cstheme="minorHAnsi"/>
+        </w:rPr>
+      </w:pPr>
+      <w:r>
+        <w:rPr>
+          <w:rFonts w:cstheme="minorHAnsi"/>
           <w:b/>
           <w:bCs/>
         </w:rPr>
@@ -1664,74 +2130,152 @@
       </w:r>
       <w:r>
         <w:rPr>
+          <w:rFonts w:cstheme="minorHAnsi"/>
           <w:b/>
           <w:bCs/>
         </w:rPr>
         <w:t xml:space="preserve">: </w:t>
       </w:r>
       <w:r>
+        <w:rPr>
+          <w:rFonts w:cstheme="minorHAnsi"/>
+        </w:rPr>
         <w:t>Black, Calibri 14pt, bold</w:t>
       </w:r>
       <w:r>
+        <w:rPr>
+          <w:rFonts w:cstheme="minorHAnsi"/>
+        </w:rPr>
         <w:t xml:space="preserve">, title case. </w:t>
       </w:r>
     </w:p>
     <w:p>
-      <w:r>
-        <w:rPr>
+      <w:pPr>
+        <w:rPr>
+          <w:rFonts w:cstheme="minorHAnsi"/>
+        </w:rPr>
+      </w:pPr>
+      <w:r>
+        <w:rPr>
+          <w:rFonts w:cstheme="minorHAnsi"/>
           <w:b/>
           <w:bCs/>
         </w:rPr>
         <w:t xml:space="preserve">Sub-subsections: </w:t>
       </w:r>
       <w:r>
+        <w:rPr>
+          <w:rFonts w:cstheme="minorHAnsi"/>
+        </w:rPr>
         <w:t>Black, Calibri 11pt, bold</w:t>
       </w:r>
       <w:r>
+        <w:rPr>
+          <w:rFonts w:cstheme="minorHAnsi"/>
+        </w:rPr>
         <w:t>, title case</w:t>
       </w:r>
       <w:r>
+        <w:rPr>
+          <w:rFonts w:cstheme="minorHAnsi"/>
+        </w:rPr>
         <w:t>.</w:t>
       </w:r>
     </w:p>
     <w:p>
-      <w:r>
-        <w:rPr>
+      <w:pPr>
+        <w:rPr>
+          <w:rFonts w:cstheme="minorHAnsi"/>
+        </w:rPr>
+      </w:pPr>
+      <w:r>
+        <w:rPr>
+          <w:rFonts w:cstheme="minorHAnsi"/>
           <w:b/>
           <w:bCs/>
         </w:rPr>
         <w:t xml:space="preserve">Body text: </w:t>
       </w:r>
       <w:r>
+        <w:rPr>
+          <w:rFonts w:cstheme="minorHAnsi"/>
+        </w:rPr>
         <w:t xml:space="preserve">Black, Calibri, 11pt, left aligned. </w:t>
       </w:r>
     </w:p>
     <w:p>
-      <w:r>
-        <w:rPr>
+      <w:pPr>
+        <w:rPr>
+          <w:rFonts w:cstheme="minorHAnsi"/>
+          <w:b/>
+          <w:bCs/>
+        </w:rPr>
+      </w:pPr>
+      <w:r>
+        <w:rPr>
+          <w:rFonts w:cstheme="minorHAnsi"/>
+          <w:b/>
+          <w:bCs/>
+        </w:rPr>
+        <w:t xml:space="preserve">Side notes: </w:t>
+      </w:r>
+      <w:r>
+        <w:rPr>
+          <w:rFonts w:cstheme="minorHAnsi"/>
+        </w:rPr>
+        <w:t>Black, Calibri, 10pt, right aligned.</w:t>
+      </w:r>
+      <w:r>
+        <w:rPr>
+          <w:rFonts w:cstheme="minorHAnsi"/>
+          <w:b/>
+          <w:bCs/>
+        </w:rPr>
+        <w:t xml:space="preserve"> </w:t>
+      </w:r>
+    </w:p>
+    <w:p>
+      <w:pPr>
+        <w:rPr>
+          <w:rFonts w:cstheme="minorHAnsi"/>
+        </w:rPr>
+      </w:pPr>
+      <w:r>
+        <w:rPr>
+          <w:rFonts w:cstheme="minorHAnsi"/>
           <w:b/>
           <w:bCs/>
         </w:rPr>
         <w:t>Bullets:</w:t>
       </w:r>
       <w:r>
+        <w:rPr>
+          <w:rFonts w:cstheme="minorHAnsi"/>
+        </w:rPr>
         <w:t xml:space="preserve"> Blue, Calibri 11pt, bold, left aligned. The text is the following blue</w:t>
       </w:r>
       <w:r>
+        <w:rPr>
+          <w:rFonts w:cstheme="minorHAnsi"/>
+        </w:rPr>
         <w:t>.</w:t>
       </w:r>
     </w:p>
     <w:p>
       <w:pPr>
         <w:rPr>
-          <w:b/>
-          <w:bCs/>
-        </w:rPr>
-      </w:pPr>
-      <w:r>
-        <w:rPr>
-          <w:b/>
-          <w:bCs/>
+          <w:rFonts w:cstheme="minorHAnsi"/>
+          <w:b/>
+          <w:bCs/>
+        </w:rPr>
+      </w:pPr>
+      <w:r>
+        <w:rPr>
+          <w:rFonts w:cstheme="minorHAnsi"/>
+          <w:b/>
+          <w:bCs/>
+          <w:noProof/>
+          <w:lang w:eastAsia="zh-TW"/>
         </w:rPr>
         <w:drawing>
           <wp:inline distT="0" distB="0" distL="0" distR="0">
@@ -1783,10 +2327,9 @@
     <w:p>
       <w:pPr>
         <w:rPr>
-          <w:b/>
-          <w:bCs/>
-          <w:sz w:val="26"/>
-          <w:szCs w:val="26"/>
+          <w:rFonts w:cstheme="minorHAnsi"/>
+          <w:b/>
+          <w:bCs/>
           <w:u w:val="single"/>
         </w:rPr>
       </w:pPr>
@@ -1794,10 +2337,9 @@
     <w:p>
       <w:pPr>
         <w:rPr>
-          <w:b/>
-          <w:bCs/>
-          <w:sz w:val="26"/>
-          <w:szCs w:val="26"/>
+          <w:rFonts w:cstheme="minorHAnsi"/>
+          <w:b/>
+          <w:bCs/>
           <w:u w:val="single"/>
         </w:rPr>
       </w:pPr>
@@ -1805,10 +2347,9 @@
     <w:p>
       <w:pPr>
         <w:rPr>
-          <w:b/>
-          <w:bCs/>
-          <w:sz w:val="26"/>
-          <w:szCs w:val="26"/>
+          <w:rFonts w:cstheme="minorHAnsi"/>
+          <w:b/>
+          <w:bCs/>
           <w:u w:val="single"/>
         </w:rPr>
       </w:pPr>
@@ -1816,10 +2357,9 @@
     <w:p>
       <w:pPr>
         <w:rPr>
-          <w:b/>
-          <w:bCs/>
-          <w:sz w:val="26"/>
-          <w:szCs w:val="26"/>
+          <w:rFonts w:cstheme="minorHAnsi"/>
+          <w:b/>
+          <w:bCs/>
           <w:u w:val="single"/>
         </w:rPr>
       </w:pPr>
@@ -1827,10 +2367,9 @@
     <w:p>
       <w:pPr>
         <w:rPr>
-          <w:b/>
-          <w:bCs/>
-          <w:sz w:val="26"/>
-          <w:szCs w:val="26"/>
+          <w:rFonts w:cstheme="minorHAnsi"/>
+          <w:b/>
+          <w:bCs/>
           <w:u w:val="single"/>
         </w:rPr>
       </w:pPr>
@@ -1838,10 +2377,9 @@
     <w:p>
       <w:pPr>
         <w:rPr>
-          <w:b/>
-          <w:bCs/>
-          <w:sz w:val="26"/>
-          <w:szCs w:val="26"/>
+          <w:rFonts w:cstheme="minorHAnsi"/>
+          <w:b/>
+          <w:bCs/>
           <w:u w:val="single"/>
         </w:rPr>
       </w:pPr>
@@ -1849,10 +2387,9 @@
     <w:p>
       <w:pPr>
         <w:rPr>
-          <w:b/>
-          <w:bCs/>
-          <w:sz w:val="26"/>
-          <w:szCs w:val="26"/>
+          <w:rFonts w:cstheme="minorHAnsi"/>
+          <w:b/>
+          <w:bCs/>
           <w:u w:val="single"/>
         </w:rPr>
       </w:pPr>
@@ -1860,10 +2397,9 @@
     <w:p>
       <w:pPr>
         <w:rPr>
-          <w:b/>
-          <w:bCs/>
-          <w:sz w:val="26"/>
-          <w:szCs w:val="26"/>
+          <w:rFonts w:cstheme="minorHAnsi"/>
+          <w:b/>
+          <w:bCs/>
           <w:u w:val="single"/>
         </w:rPr>
       </w:pPr>
@@ -1871,10 +2407,9 @@
     <w:p>
       <w:pPr>
         <w:rPr>
-          <w:b/>
-          <w:bCs/>
-          <w:sz w:val="26"/>
-          <w:szCs w:val="26"/>
+          <w:rFonts w:cstheme="minorHAnsi"/>
+          <w:b/>
+          <w:bCs/>
           <w:u w:val="single"/>
         </w:rPr>
       </w:pPr>
@@ -1882,116 +2417,142 @@
     <w:p>
       <w:pPr>
         <w:rPr>
-          <w:b/>
-          <w:bCs/>
-          <w:sz w:val="26"/>
-          <w:szCs w:val="26"/>
+          <w:rFonts w:cstheme="minorHAnsi"/>
+          <w:b/>
+          <w:bCs/>
           <w:u w:val="single"/>
         </w:rPr>
       </w:pPr>
-    </w:p>
-    <w:p>
-      <w:pPr>
-        <w:rPr>
-          <w:b/>
-          <w:bCs/>
-          <w:sz w:val="26"/>
-          <w:szCs w:val="26"/>
+      <w:r>
+        <w:rPr>
+          <w:rFonts w:cstheme="minorHAnsi"/>
+          <w:b/>
+          <w:bCs/>
           <w:u w:val="single"/>
         </w:rPr>
-      </w:pPr>
-    </w:p>
-    <w:p>
-      <w:pPr>
-        <w:rPr>
-          <w:b/>
-          <w:bCs/>
-          <w:sz w:val="26"/>
-          <w:szCs w:val="26"/>
-          <w:u w:val="single"/>
-        </w:rPr>
-      </w:pPr>
-      <w:r>
-        <w:rPr>
-          <w:b/>
-          <w:bCs/>
-          <w:sz w:val="26"/>
-          <w:szCs w:val="26"/>
-          <w:u w:val="single"/>
-        </w:rPr>
+        <w:lastRenderedPageBreak/>
         <w:t>Tables</w:t>
       </w:r>
     </w:p>
     <w:p>
-      <w:r>
+      <w:pPr>
+        <w:rPr>
+          <w:rFonts w:cstheme="minorHAnsi"/>
+        </w:rPr>
+      </w:pPr>
+      <w:r>
+        <w:rPr>
+          <w:rFonts w:cstheme="minorHAnsi"/>
+        </w:rPr>
         <w:t xml:space="preserve">All tables have a </w:t>
       </w:r>
       <w:r>
         <w:rPr>
+          <w:rFonts w:cstheme="minorHAnsi"/>
           <w:b/>
           <w:bCs/>
         </w:rPr>
         <w:t>headline</w:t>
       </w:r>
       <w:r>
+        <w:rPr>
+          <w:rFonts w:cstheme="minorHAnsi"/>
+        </w:rPr>
         <w:t xml:space="preserve">, </w:t>
       </w:r>
       <w:r>
         <w:rPr>
+          <w:rFonts w:cstheme="minorHAnsi"/>
           <w:b/>
           <w:bCs/>
         </w:rPr>
         <w:t>top row</w:t>
       </w:r>
       <w:r>
+        <w:rPr>
+          <w:rFonts w:cstheme="minorHAnsi"/>
+        </w:rPr>
         <w:t xml:space="preserve">, </w:t>
       </w:r>
       <w:r>
         <w:rPr>
+          <w:rFonts w:cstheme="minorHAnsi"/>
           <w:b/>
           <w:bCs/>
         </w:rPr>
         <w:t>content</w:t>
       </w:r>
       <w:r>
+        <w:rPr>
+          <w:rFonts w:cstheme="minorHAnsi"/>
+        </w:rPr>
         <w:t xml:space="preserve">, and </w:t>
       </w:r>
       <w:r>
         <w:rPr>
+          <w:rFonts w:cstheme="minorHAnsi"/>
           <w:b/>
           <w:bCs/>
         </w:rPr>
         <w:t>source</w:t>
       </w:r>
       <w:r>
+        <w:rPr>
+          <w:rFonts w:cstheme="minorHAnsi"/>
+        </w:rPr>
         <w:t xml:space="preserve">. </w:t>
       </w:r>
       <w:r>
+        <w:rPr>
+          <w:rFonts w:cstheme="minorHAnsi"/>
+        </w:rPr>
         <w:t xml:space="preserve"> Some tables have </w:t>
       </w:r>
       <w:r>
         <w:rPr>
+          <w:rFonts w:cstheme="minorHAnsi"/>
           <w:b/>
           <w:bCs/>
         </w:rPr>
         <w:t>optional</w:t>
       </w:r>
       <w:r>
+        <w:rPr>
+          <w:rFonts w:cstheme="minorHAnsi"/>
+        </w:rPr>
         <w:t xml:space="preserve"> qualities. </w:t>
       </w:r>
-    </w:p>
-    <w:p>
-      <w:r>
-        <w:rPr>
+      <w:r>
+        <w:rPr>
+          <w:rFonts w:cstheme="minorHAnsi"/>
+        </w:rPr>
+        <w:t>To insert a table in the template, go into the HC tab under insert and type in how many columns and rows your table needs to have.</w:t>
+      </w:r>
+    </w:p>
+    <w:p>
+      <w:pPr>
+        <w:rPr>
+          <w:rFonts w:cstheme="minorHAnsi"/>
+        </w:rPr>
+      </w:pPr>
+      <w:r>
+        <w:rPr>
+          <w:rFonts w:cstheme="minorHAnsi"/>
           <w:b/>
           <w:bCs/>
         </w:rPr>
         <w:t>Headlines:</w:t>
       </w:r>
       <w:r>
+        <w:rPr>
+          <w:rFonts w:cstheme="minorHAnsi"/>
+        </w:rPr>
         <w:t xml:space="preserve"> </w:t>
       </w:r>
       <w:r>
+        <w:rPr>
+          <w:rFonts w:cstheme="minorHAnsi"/>
+        </w:rPr>
         <w:t xml:space="preserve"> </w:t>
       </w:r>
     </w:p>
@@ -2002,11 +2563,20 @@
           <w:ilvl w:val="0"/>
           <w:numId w:val="2"/>
         </w:numPr>
-      </w:pPr>
-      <w:r>
+        <w:rPr>
+          <w:rFonts w:cstheme="minorHAnsi"/>
+        </w:rPr>
+      </w:pPr>
+      <w:r>
+        <w:rPr>
+          <w:rFonts w:cstheme="minorHAnsi"/>
+        </w:rPr>
         <w:t>Text</w:t>
       </w:r>
       <w:r>
+        <w:rPr>
+          <w:rFonts w:cstheme="minorHAnsi"/>
+        </w:rPr>
         <w:t xml:space="preserve"> is black, Calibri 11pt, bold, title case.</w:t>
       </w:r>
     </w:p>
@@ -2017,8 +2587,14 @@
           <w:ilvl w:val="0"/>
           <w:numId w:val="2"/>
         </w:numPr>
-      </w:pPr>
-      <w:r>
+        <w:rPr>
+          <w:rFonts w:cstheme="minorHAnsi"/>
+        </w:rPr>
+      </w:pPr>
+      <w:r>
+        <w:rPr>
+          <w:rFonts w:cstheme="minorHAnsi"/>
+        </w:rPr>
         <w:t>It is sandwiched between two blue lines, which are 3/4pt width and the same blue as the bullet text, which you can see if you right click and click on borders and shading.</w:t>
       </w:r>
     </w:p>
@@ -2029,13 +2605,29 @@
           <w:ilvl w:val="0"/>
           <w:numId w:val="2"/>
         </w:numPr>
-      </w:pPr>
-      <w:r>
+        <w:rPr>
+          <w:rFonts w:cstheme="minorHAnsi"/>
+        </w:rPr>
+      </w:pPr>
+      <w:r>
+        <w:rPr>
+          <w:rFonts w:cstheme="minorHAnsi"/>
+        </w:rPr>
         <w:t xml:space="preserve">The text has 2pt line spacing above and below, which you can see in the page layout tab. </w:t>
       </w:r>
     </w:p>
     <w:p>
-      <w:r>
+      <w:pPr>
+        <w:rPr>
+          <w:rFonts w:cstheme="minorHAnsi"/>
+        </w:rPr>
+      </w:pPr>
+      <w:r>
+        <w:rPr>
+          <w:rFonts w:cstheme="minorHAnsi"/>
+          <w:noProof/>
+          <w:lang w:eastAsia="zh-TW"/>
+        </w:rPr>
         <w:drawing>
           <wp:inline distT="0" distB="0" distL="0" distR="0">
             <wp:extent cx="3876675" cy="4352925"/>
@@ -2086,63 +2678,54 @@
     <w:p>
       <w:pPr>
         <w:rPr>
-          <w:b/>
-          <w:bCs/>
-        </w:rPr>
-      </w:pPr>
-    </w:p>
-    <w:p>
-      <w:pPr>
-        <w:rPr>
-          <w:b/>
-          <w:bCs/>
-        </w:rPr>
-      </w:pPr>
-    </w:p>
-    <w:p>
-      <w:pPr>
-        <w:rPr>
-          <w:b/>
-          <w:bCs/>
-        </w:rPr>
-      </w:pPr>
-    </w:p>
-    <w:p>
-      <w:pPr>
-        <w:rPr>
-          <w:b/>
-          <w:bCs/>
-        </w:rPr>
-      </w:pPr>
-    </w:p>
-    <w:p>
-      <w:pPr>
-        <w:rPr>
-          <w:b/>
-          <w:bCs/>
-        </w:rPr>
-      </w:pPr>
-    </w:p>
-    <w:p>
-      <w:pPr>
-        <w:rPr>
-          <w:b/>
-          <w:bCs/>
-        </w:rPr>
-      </w:pPr>
-    </w:p>
-    <w:p>
-      <w:pPr>
-        <w:rPr>
-          <w:b/>
-          <w:bCs/>
-        </w:rPr>
-      </w:pPr>
-      <w:r>
-        <w:rPr>
-          <w:b/>
-          <w:bCs/>
-        </w:rPr>
+          <w:rFonts w:cstheme="minorHAnsi"/>
+          <w:b/>
+          <w:bCs/>
+        </w:rPr>
+      </w:pPr>
+    </w:p>
+    <w:p>
+      <w:pPr>
+        <w:rPr>
+          <w:rFonts w:cstheme="minorHAnsi"/>
+          <w:b/>
+          <w:bCs/>
+        </w:rPr>
+      </w:pPr>
+    </w:p>
+    <w:p>
+      <w:pPr>
+        <w:rPr>
+          <w:rFonts w:cstheme="minorHAnsi"/>
+          <w:b/>
+          <w:bCs/>
+        </w:rPr>
+      </w:pPr>
+    </w:p>
+    <w:p>
+      <w:pPr>
+        <w:rPr>
+          <w:rFonts w:cstheme="minorHAnsi"/>
+          <w:b/>
+          <w:bCs/>
+        </w:rPr>
+      </w:pPr>
+    </w:p>
+    <w:p>
+      <w:pPr>
+        <w:rPr>
+          <w:rFonts w:cstheme="minorHAnsi"/>
+          <w:b/>
+          <w:bCs/>
+        </w:rPr>
+      </w:pPr>
+      <w:r>
+        <w:rPr>
+          <w:rFonts w:cstheme="minorHAnsi"/>
+          <w:b/>
+          <w:bCs/>
+        </w:rPr>
+        <w:lastRenderedPageBreak/>
         <w:t xml:space="preserve">Top row: </w:t>
       </w:r>
     </w:p>
@@ -2153,12 +2736,15 @@
           <w:ilvl w:val="0"/>
           <w:numId w:val="7"/>
         </w:numPr>
-      </w:pPr>
-      <w:r>
-        <w:t xml:space="preserve">Text is </w:t>
-      </w:r>
-      <w:r>
-        <w:t xml:space="preserve">black, Calibri 9pt, title case. </w:t>
+        <w:rPr>
+          <w:rFonts w:cstheme="minorHAnsi"/>
+        </w:rPr>
+      </w:pPr>
+      <w:r>
+        <w:rPr>
+          <w:rFonts w:cstheme="minorHAnsi"/>
+        </w:rPr>
+        <w:t xml:space="preserve">Text is black, Calibri 9pt, title case. </w:t>
       </w:r>
     </w:p>
     <w:p>
@@ -2168,8 +2754,14 @@
           <w:ilvl w:val="0"/>
           <w:numId w:val="7"/>
         </w:numPr>
-      </w:pPr>
-      <w:r>
+        <w:rPr>
+          <w:rFonts w:cstheme="minorHAnsi"/>
+        </w:rPr>
+      </w:pPr>
+      <w:r>
+        <w:rPr>
+          <w:rFonts w:cstheme="minorHAnsi"/>
+        </w:rPr>
         <w:t>It has a black line underneath it, which is 3/4 pt.</w:t>
       </w:r>
     </w:p>
@@ -2180,23 +2772,32 @@
           <w:ilvl w:val="0"/>
           <w:numId w:val="7"/>
         </w:numPr>
-      </w:pPr>
-      <w:r>
+        <w:rPr>
+          <w:rFonts w:cstheme="minorHAnsi"/>
+        </w:rPr>
+      </w:pPr>
+      <w:r>
+        <w:rPr>
+          <w:rFonts w:cstheme="minorHAnsi"/>
+        </w:rPr>
         <w:t xml:space="preserve">The text has 2pt line spacing above and below, which you can see in the page layout tab. </w:t>
       </w:r>
     </w:p>
     <w:p>
       <w:pPr>
         <w:rPr>
-          <w:b/>
-          <w:bCs/>
-        </w:rPr>
-      </w:pPr>
-      <w:r>
-        <w:rPr>
+          <w:rFonts w:cstheme="minorHAnsi"/>
+          <w:b/>
+          <w:bCs/>
+        </w:rPr>
+      </w:pPr>
+      <w:r>
+        <w:rPr>
+          <w:rFonts w:cstheme="minorHAnsi"/>
           <w:b/>
           <w:bCs/>
           <w:noProof/>
+          <w:lang w:eastAsia="zh-TW"/>
         </w:rPr>
         <w:drawing>
           <wp:inline distT="0" distB="0" distL="0" distR="0">
@@ -2248,20 +2849,23 @@
     <w:p>
       <w:pPr>
         <w:rPr>
-          <w:b/>
-          <w:bCs/>
-        </w:rPr>
-      </w:pPr>
-    </w:p>
-    <w:p>
-      <w:pPr>
-        <w:rPr>
-          <w:b/>
-          <w:bCs/>
-        </w:rPr>
-      </w:pPr>
-      <w:r>
-        <w:rPr>
+          <w:rFonts w:cstheme="minorHAnsi"/>
+          <w:b/>
+          <w:bCs/>
+        </w:rPr>
+      </w:pPr>
+    </w:p>
+    <w:p>
+      <w:pPr>
+        <w:rPr>
+          <w:rFonts w:cstheme="minorHAnsi"/>
+          <w:b/>
+          <w:bCs/>
+        </w:rPr>
+      </w:pPr>
+      <w:r>
+        <w:rPr>
+          <w:rFonts w:cstheme="minorHAnsi"/>
           <w:b/>
           <w:bCs/>
         </w:rPr>
@@ -2275,8 +2879,14 @@
           <w:ilvl w:val="0"/>
           <w:numId w:val="8"/>
         </w:numPr>
-      </w:pPr>
-      <w:r>
+        <w:rPr>
+          <w:rFonts w:cstheme="minorHAnsi"/>
+        </w:rPr>
+      </w:pPr>
+      <w:r>
+        <w:rPr>
+          <w:rFonts w:cstheme="minorHAnsi"/>
+        </w:rPr>
         <w:t xml:space="preserve">Text is Calibri 9pt, title case. </w:t>
       </w:r>
     </w:p>
@@ -2287,8 +2897,14 @@
           <w:ilvl w:val="0"/>
           <w:numId w:val="8"/>
         </w:numPr>
-      </w:pPr>
-      <w:r>
+        <w:rPr>
+          <w:rFonts w:cstheme="minorHAnsi"/>
+        </w:rPr>
+      </w:pPr>
+      <w:r>
+        <w:rPr>
+          <w:rFonts w:cstheme="minorHAnsi"/>
+        </w:rPr>
         <w:t xml:space="preserve">There are no borders within the table. </w:t>
       </w:r>
     </w:p>
@@ -2300,11 +2916,15 @@
           <w:numId w:val="8"/>
         </w:numPr>
         <w:rPr>
-          <w:b/>
-          <w:bCs/>
-        </w:rPr>
-      </w:pPr>
-      <w:r>
+          <w:rFonts w:cstheme="minorHAnsi"/>
+          <w:b/>
+          <w:bCs/>
+        </w:rPr>
+      </w:pPr>
+      <w:r>
+        <w:rPr>
+          <w:rFonts w:cstheme="minorHAnsi"/>
+        </w:rPr>
         <w:t xml:space="preserve">The firsthand left column is left aligned. The rest of the columns are right aligned. </w:t>
       </w:r>
     </w:p>
@@ -2316,42 +2936,74 @@
           <w:numId w:val="8"/>
         </w:numPr>
         <w:rPr>
-          <w:b/>
-          <w:bCs/>
-        </w:rPr>
-      </w:pPr>
-      <w:r>
-        <w:t xml:space="preserve">The last row of </w:t>
-      </w:r>
-      <w:r>
+          <w:rFonts w:cstheme="minorHAnsi"/>
+          <w:b/>
+          <w:bCs/>
+        </w:rPr>
+      </w:pPr>
+      <w:r>
+        <w:rPr>
+          <w:rFonts w:cstheme="minorHAnsi"/>
+        </w:rPr>
+        <w:t xml:space="preserve">The </w:t>
+      </w:r>
+      <w:r>
+        <w:rPr>
+          <w:rFonts w:cstheme="minorHAnsi"/>
+        </w:rPr>
+        <w:t xml:space="preserve">first row of data will have 2pt line spacing before and the </w:t>
+      </w:r>
+      <w:r>
+        <w:rPr>
+          <w:rFonts w:cstheme="minorHAnsi"/>
+        </w:rPr>
+        <w:t xml:space="preserve">last row of </w:t>
+      </w:r>
+      <w:r>
+        <w:rPr>
+          <w:rFonts w:cstheme="minorHAnsi"/>
+        </w:rPr>
         <w:t xml:space="preserve">data will have 2pt line spacing after. </w:t>
       </w:r>
     </w:p>
     <w:p>
       <w:pPr>
         <w:rPr>
-          <w:b/>
-          <w:bCs/>
-        </w:rPr>
-      </w:pPr>
-    </w:p>
-    <w:p>
-      <w:pPr>
-        <w:rPr>
-          <w:b/>
-          <w:bCs/>
-        </w:rPr>
-      </w:pPr>
-    </w:p>
-    <w:p>
-      <w:pPr>
-        <w:rPr>
-          <w:b/>
-          <w:bCs/>
-        </w:rPr>
-      </w:pPr>
-      <w:r>
-        <w:rPr>
+          <w:rFonts w:cstheme="minorHAnsi"/>
+          <w:b/>
+          <w:bCs/>
+        </w:rPr>
+      </w:pPr>
+    </w:p>
+    <w:p>
+      <w:pPr>
+        <w:rPr>
+          <w:rFonts w:cstheme="minorHAnsi"/>
+          <w:b/>
+          <w:bCs/>
+        </w:rPr>
+      </w:pPr>
+    </w:p>
+    <w:p>
+      <w:pPr>
+        <w:rPr>
+          <w:rFonts w:cstheme="minorHAnsi"/>
+          <w:b/>
+          <w:bCs/>
+        </w:rPr>
+      </w:pPr>
+    </w:p>
+    <w:p>
+      <w:pPr>
+        <w:rPr>
+          <w:rFonts w:cstheme="minorHAnsi"/>
+          <w:b/>
+          <w:bCs/>
+        </w:rPr>
+      </w:pPr>
+      <w:r>
+        <w:rPr>
+          <w:rFonts w:cstheme="minorHAnsi"/>
           <w:b/>
           <w:bCs/>
         </w:rPr>
@@ -2359,6 +3011,7 @@
       </w:r>
       <w:r>
         <w:rPr>
+          <w:rFonts w:cstheme="minorHAnsi"/>
           <w:b/>
           <w:bCs/>
         </w:rPr>
@@ -2373,11 +3026,15 @@
           <w:numId w:val="9"/>
         </w:numPr>
         <w:rPr>
-          <w:b/>
-          <w:bCs/>
-        </w:rPr>
-      </w:pPr>
-      <w:r>
+          <w:rFonts w:cstheme="minorHAnsi"/>
+          <w:b/>
+          <w:bCs/>
+        </w:rPr>
+      </w:pPr>
+      <w:r>
+        <w:rPr>
+          <w:rFonts w:cstheme="minorHAnsi"/>
+        </w:rPr>
         <w:t xml:space="preserve">Text is black, Calibri 8pt. </w:t>
       </w:r>
     </w:p>
@@ -2389,11 +3046,15 @@
           <w:numId w:val="9"/>
         </w:numPr>
         <w:rPr>
-          <w:b/>
-          <w:bCs/>
-        </w:rPr>
-      </w:pPr>
-      <w:r>
+          <w:rFonts w:cstheme="minorHAnsi"/>
+          <w:b/>
+          <w:bCs/>
+        </w:rPr>
+      </w:pPr>
+      <w:r>
+        <w:rPr>
+          <w:rFonts w:cstheme="minorHAnsi"/>
+        </w:rPr>
         <w:t xml:space="preserve">Source will be followed by a colon then a space, then your source in sentence case. </w:t>
       </w:r>
     </w:p>
@@ -2405,11 +3066,15 @@
           <w:numId w:val="9"/>
         </w:numPr>
         <w:rPr>
-          <w:b/>
-          <w:bCs/>
-        </w:rPr>
-      </w:pPr>
-      <w:r>
+          <w:rFonts w:cstheme="minorHAnsi"/>
+          <w:b/>
+          <w:bCs/>
+        </w:rPr>
+      </w:pPr>
+      <w:r>
+        <w:rPr>
+          <w:rFonts w:cstheme="minorHAnsi"/>
+        </w:rPr>
         <w:t xml:space="preserve">Do not write HC Research, HC Estimates etc. Use simply HC. </w:t>
       </w:r>
     </w:p>
@@ -2421,11 +3086,15 @@
           <w:numId w:val="9"/>
         </w:numPr>
         <w:rPr>
-          <w:b/>
-          <w:bCs/>
-        </w:rPr>
-      </w:pPr>
-      <w:r>
+          <w:rFonts w:cstheme="minorHAnsi"/>
+          <w:b/>
+          <w:bCs/>
+        </w:rPr>
+      </w:pPr>
+      <w:r>
+        <w:rPr>
+          <w:rFonts w:cstheme="minorHAnsi"/>
+        </w:rPr>
         <w:t xml:space="preserve">The text has 2pt line spacing above. </w:t>
       </w:r>
     </w:p>
@@ -2437,23 +3106,29 @@
           <w:numId w:val="9"/>
         </w:numPr>
         <w:rPr>
-          <w:b/>
-          <w:bCs/>
-        </w:rPr>
-      </w:pPr>
-      <w:r>
+          <w:rFonts w:cstheme="minorHAnsi"/>
+          <w:b/>
+          <w:bCs/>
+        </w:rPr>
+      </w:pPr>
+      <w:r>
+        <w:rPr>
+          <w:rFonts w:cstheme="minorHAnsi"/>
+        </w:rPr>
         <w:t xml:space="preserve">The source has a blue line above it, identical to the blue lines in the headline.  </w:t>
       </w:r>
     </w:p>
     <w:p>
       <w:pPr>
         <w:rPr>
-          <w:b/>
-          <w:bCs/>
-        </w:rPr>
-      </w:pPr>
-      <w:r>
-        <w:rPr>
+          <w:rFonts w:cstheme="minorHAnsi"/>
+          <w:b/>
+          <w:bCs/>
+        </w:rPr>
+      </w:pPr>
+      <w:r>
+        <w:rPr>
+          <w:rFonts w:cstheme="minorHAnsi"/>
           <w:b/>
           <w:bCs/>
         </w:rPr>
@@ -2468,12 +3143,14 @@
           <w:numId w:val="10"/>
         </w:numPr>
         <w:rPr>
-          <w:b/>
-          <w:bCs/>
-        </w:rPr>
-      </w:pPr>
-      <w:r>
-        <w:rPr>
+          <w:rFonts w:cstheme="minorHAnsi"/>
+          <w:b/>
+          <w:bCs/>
+        </w:rPr>
+      </w:pPr>
+      <w:r>
+        <w:rPr>
+          <w:rFonts w:cstheme="minorHAnsi"/>
           <w:b/>
           <w:bCs/>
         </w:rPr>
@@ -2481,6 +3158,7 @@
       </w:r>
       <w:r>
         <w:rPr>
+          <w:rFonts w:cstheme="minorHAnsi"/>
           <w:b/>
           <w:bCs/>
         </w:rPr>
@@ -2488,6 +3166,7 @@
       </w:r>
       <w:r>
         <w:rPr>
+          <w:rFonts w:cstheme="minorHAnsi"/>
           <w:b/>
           <w:bCs/>
         </w:rPr>
@@ -2495,6 +3174,7 @@
       </w:r>
       <w:r>
         <w:rPr>
+          <w:rFonts w:cstheme="minorHAnsi"/>
           <w:b/>
           <w:bCs/>
         </w:rPr>
@@ -2509,11 +3189,15 @@
           <w:numId w:val="10"/>
         </w:numPr>
         <w:rPr>
-          <w:b/>
-          <w:bCs/>
-        </w:rPr>
-      </w:pPr>
-      <w:r>
+          <w:rFonts w:cstheme="minorHAnsi"/>
+          <w:b/>
+          <w:bCs/>
+        </w:rPr>
+      </w:pPr>
+      <w:r>
+        <w:rPr>
+          <w:rFonts w:cstheme="minorHAnsi"/>
+        </w:rPr>
         <w:t>Notes in your table will be indicated by a superscript number in parenthesis in the header if it’s a whole table note, or near your value if it’s a specific note.  The text is black, Calibri 11pt.</w:t>
       </w:r>
     </w:p>
@@ -2525,11 +3209,15 @@
           <w:numId w:val="10"/>
         </w:numPr>
         <w:rPr>
-          <w:b/>
-          <w:bCs/>
-        </w:rPr>
-      </w:pPr>
-      <w:r>
+          <w:rFonts w:cstheme="minorHAnsi"/>
+          <w:b/>
+          <w:bCs/>
+        </w:rPr>
+      </w:pPr>
+      <w:r>
+        <w:rPr>
+          <w:rFonts w:cstheme="minorHAnsi"/>
+        </w:rPr>
         <w:t xml:space="preserve">The note will go below the source in black, Calibri 8pt. </w:t>
       </w:r>
     </w:p>
@@ -2541,32 +3229,35 @@
           <w:numId w:val="10"/>
         </w:numPr>
         <w:rPr>
-          <w:b/>
-          <w:bCs/>
-        </w:rPr>
-      </w:pPr>
-      <w:r>
+          <w:rFonts w:cstheme="minorHAnsi"/>
+          <w:b/>
+          <w:bCs/>
+        </w:rPr>
+      </w:pPr>
+      <w:r>
+        <w:rPr>
+          <w:rFonts w:cstheme="minorHAnsi"/>
+        </w:rPr>
         <w:t>Note will be followed by a colon, then a space, then your notes in sentence case without periods between.</w:t>
       </w:r>
     </w:p>
     <w:p>
       <w:pPr>
         <w:rPr>
-          <w:b/>
-          <w:bCs/>
-          <w:sz w:val="26"/>
-          <w:szCs w:val="26"/>
+          <w:rFonts w:cstheme="minorHAnsi"/>
+          <w:b/>
+          <w:bCs/>
           <w:u w:val="single"/>
         </w:rPr>
       </w:pPr>
       <w:r>
         <w:rPr>
+          <w:rFonts w:cstheme="minorHAnsi"/>
           <w:b/>
           <w:bCs/>
           <w:noProof/>
-          <w:sz w:val="26"/>
-          <w:szCs w:val="26"/>
           <w:u w:val="single"/>
+          <w:lang w:eastAsia="zh-TW"/>
         </w:rPr>
         <w:drawing>
           <wp:inline distT="0" distB="0" distL="0" distR="0">
@@ -2595,7 +3286,7 @@
                   <pic:spPr bwMode="auto">
                     <a:xfrm>
                       <a:off x="0" y="0"/>
-                      <a:ext cx="4997145" cy="1665714"/>
+                      <a:ext cx="4994384" cy="1664794"/>
                     </a:xfrm>
                     <a:prstGeom prst="rect">
                       <a:avLst/>
@@ -2618,10 +3309,9 @@
     <w:p>
       <w:pPr>
         <w:rPr>
-          <w:b/>
-          <w:bCs/>
-          <w:sz w:val="26"/>
-          <w:szCs w:val="26"/>
+          <w:rFonts w:cstheme="minorHAnsi"/>
+          <w:b/>
+          <w:bCs/>
           <w:u w:val="single"/>
         </w:rPr>
       </w:pPr>
@@ -2629,10 +3319,9 @@
     <w:p>
       <w:pPr>
         <w:rPr>
-          <w:b/>
-          <w:bCs/>
-          <w:sz w:val="26"/>
-          <w:szCs w:val="26"/>
+          <w:rFonts w:cstheme="minorHAnsi"/>
+          <w:b/>
+          <w:bCs/>
           <w:u w:val="single"/>
         </w:rPr>
       </w:pPr>
@@ -2640,10 +3329,9 @@
     <w:p>
       <w:pPr>
         <w:rPr>
-          <w:b/>
-          <w:bCs/>
-          <w:sz w:val="26"/>
-          <w:szCs w:val="26"/>
+          <w:rFonts w:cstheme="minorHAnsi"/>
+          <w:b/>
+          <w:bCs/>
           <w:u w:val="single"/>
         </w:rPr>
       </w:pPr>
@@ -2651,10 +3339,9 @@
     <w:p>
       <w:pPr>
         <w:rPr>
-          <w:b/>
-          <w:bCs/>
-          <w:sz w:val="26"/>
-          <w:szCs w:val="26"/>
+          <w:rFonts w:cstheme="minorHAnsi"/>
+          <w:b/>
+          <w:bCs/>
           <w:u w:val="single"/>
         </w:rPr>
       </w:pPr>
@@ -2662,10 +3349,9 @@
     <w:p>
       <w:pPr>
         <w:rPr>
-          <w:b/>
-          <w:bCs/>
-          <w:sz w:val="26"/>
-          <w:szCs w:val="26"/>
+          <w:rFonts w:cstheme="minorHAnsi"/>
+          <w:b/>
+          <w:bCs/>
           <w:u w:val="single"/>
         </w:rPr>
       </w:pPr>
@@ -2673,10 +3359,9 @@
     <w:p>
       <w:pPr>
         <w:rPr>
-          <w:b/>
-          <w:bCs/>
-          <w:sz w:val="26"/>
-          <w:szCs w:val="26"/>
+          <w:rFonts w:cstheme="minorHAnsi"/>
+          <w:b/>
+          <w:bCs/>
           <w:u w:val="single"/>
         </w:rPr>
       </w:pPr>
@@ -2684,10 +3369,9 @@
     <w:p>
       <w:pPr>
         <w:rPr>
-          <w:b/>
-          <w:bCs/>
-          <w:sz w:val="26"/>
-          <w:szCs w:val="26"/>
+          <w:rFonts w:cstheme="minorHAnsi"/>
+          <w:b/>
+          <w:bCs/>
           <w:u w:val="single"/>
         </w:rPr>
       </w:pPr>
@@ -2695,10 +3379,19 @@
     <w:p>
       <w:pPr>
         <w:rPr>
-          <w:b/>
-          <w:bCs/>
-          <w:sz w:val="26"/>
-          <w:szCs w:val="26"/>
+          <w:rFonts w:cstheme="minorHAnsi"/>
+          <w:b/>
+          <w:bCs/>
+          <w:u w:val="single"/>
+        </w:rPr>
+      </w:pPr>
+    </w:p>
+    <w:p>
+      <w:pPr>
+        <w:rPr>
+          <w:rFonts w:cstheme="minorHAnsi"/>
+          <w:b/>
+          <w:bCs/>
           <w:u w:val="single"/>
         </w:rPr>
       </w:pPr>
@@ -2711,19 +3404,18 @@
           <w:numId w:val="10"/>
         </w:numPr>
         <w:rPr>
-          <w:b/>
-          <w:bCs/>
-          <w:sz w:val="26"/>
-          <w:szCs w:val="26"/>
+          <w:rFonts w:cstheme="minorHAnsi"/>
+          <w:b/>
+          <w:bCs/>
           <w:u w:val="single"/>
         </w:rPr>
       </w:pPr>
       <w:r>
         <w:rPr>
-          <w:b/>
-          <w:bCs/>
-        </w:rPr>
-        <w:lastRenderedPageBreak/>
+          <w:rFonts w:cstheme="minorHAnsi"/>
+          <w:b/>
+          <w:bCs/>
+        </w:rPr>
         <w:t xml:space="preserve">Optional gridlines: </w:t>
       </w:r>
     </w:p>
@@ -2735,21 +3427,17 @@
           <w:numId w:val="10"/>
         </w:numPr>
         <w:rPr>
-          <w:b/>
-          <w:bCs/>
-          <w:sz w:val="26"/>
-          <w:szCs w:val="26"/>
+          <w:rFonts w:cstheme="minorHAnsi"/>
+          <w:b/>
+          <w:bCs/>
           <w:u w:val="single"/>
         </w:rPr>
       </w:pPr>
       <w:r>
-        <w:t>Please do NOT use gridlines unless absolutely necessary.</w:t>
-      </w:r>
-      <w:r>
-        <w:t xml:space="preserve"> </w:t>
-      </w:r>
-      <w:r>
-        <w:t xml:space="preserve">Before you jump to gridlines, consider if the information in would be better represented in a bulleted list.  </w:t>
+        <w:rPr>
+          <w:rFonts w:cstheme="minorHAnsi"/>
+        </w:rPr>
+        <w:t xml:space="preserve">Please do NOT use gridlines unless absolutely necessary. Before you jump to gridlines, consider if the information in would be better represented in a bulleted list.  </w:t>
       </w:r>
     </w:p>
     <w:p>
@@ -2760,14 +3448,16 @@
           <w:numId w:val="10"/>
         </w:numPr>
         <w:rPr>
-          <w:b/>
-          <w:bCs/>
-          <w:sz w:val="26"/>
-          <w:szCs w:val="26"/>
+          <w:rFonts w:cstheme="minorHAnsi"/>
+          <w:b/>
+          <w:bCs/>
           <w:u w:val="single"/>
         </w:rPr>
       </w:pPr>
       <w:r>
+        <w:rPr>
+          <w:rFonts w:cstheme="minorHAnsi"/>
+        </w:rPr>
         <w:t>If your table is genuinely hard to read, you can use 1/4pt gridlines in the second-lightest gray available.</w:t>
       </w:r>
     </w:p>
@@ -2776,21 +3466,20 @@
         <w:pStyle w:val="ListParagraph"/>
         <w:ind w:left="0"/>
         <w:rPr>
-          <w:b/>
-          <w:bCs/>
-          <w:sz w:val="26"/>
-          <w:szCs w:val="26"/>
+          <w:rFonts w:cstheme="minorHAnsi"/>
+          <w:b/>
+          <w:bCs/>
           <w:u w:val="single"/>
         </w:rPr>
       </w:pPr>
       <w:r>
         <w:rPr>
+          <w:rFonts w:cstheme="minorHAnsi"/>
           <w:b/>
           <w:bCs/>
           <w:noProof/>
-          <w:sz w:val="26"/>
-          <w:szCs w:val="26"/>
           <w:u w:val="single"/>
+          <w:lang w:eastAsia="zh-TW"/>
         </w:rPr>
         <w:drawing>
           <wp:inline distT="0" distB="0" distL="0" distR="0">
@@ -2843,90 +3532,319 @@
       <w:pPr>
         <w:pStyle w:val="ListParagraph"/>
         <w:rPr>
-          <w:b/>
-          <w:bCs/>
-          <w:sz w:val="26"/>
-          <w:szCs w:val="26"/>
+          <w:rFonts w:cstheme="minorHAnsi"/>
+          <w:b/>
+          <w:bCs/>
           <w:u w:val="single"/>
         </w:rPr>
       </w:pPr>
+    </w:p>
+    <w:p>
+      <w:pPr>
+        <w:rPr>
+          <w:rFonts w:cstheme="minorHAnsi"/>
+          <w:b/>
+          <w:bCs/>
+          <w:u w:val="single"/>
+        </w:rPr>
+      </w:pPr>
+      <w:r>
+        <w:rPr>
+          <w:rFonts w:cstheme="minorHAnsi"/>
+          <w:b/>
+          <w:bCs/>
+          <w:u w:val="single"/>
+        </w:rPr>
+        <w:t>Charts</w:t>
+      </w:r>
+    </w:p>
+    <w:p>
+      <w:pPr>
+        <w:rPr>
+          <w:rFonts w:cstheme="minorHAnsi"/>
+        </w:rPr>
+      </w:pPr>
+      <w:r>
+        <w:rPr>
+          <w:rFonts w:cstheme="minorHAnsi"/>
+        </w:rPr>
+        <w:t xml:space="preserve">There are two types of charts: </w:t>
+      </w:r>
+      <w:r>
+        <w:rPr>
+          <w:rFonts w:cstheme="minorHAnsi"/>
+          <w:b/>
+          <w:bCs/>
+        </w:rPr>
+        <w:t>side by side charts</w:t>
+      </w:r>
+      <w:r>
+        <w:rPr>
+          <w:rFonts w:cstheme="minorHAnsi"/>
+        </w:rPr>
+        <w:t xml:space="preserve"> and </w:t>
+      </w:r>
+      <w:r>
+        <w:rPr>
+          <w:rFonts w:cstheme="minorHAnsi"/>
+          <w:b/>
+          <w:bCs/>
+        </w:rPr>
+        <w:t>single charts</w:t>
+      </w:r>
+      <w:r>
+        <w:rPr>
+          <w:rFonts w:cstheme="minorHAnsi"/>
+        </w:rPr>
+        <w:t xml:space="preserve">. The difference between them is a separator, or lack thereof, between the headlines and sources. </w:t>
+      </w:r>
+      <w:r>
+        <w:rPr>
+          <w:rFonts w:cstheme="minorHAnsi"/>
+        </w:rPr>
+        <w:t>You can insert a bar chart, pie chart, line chart, dual pie chart, and dual bar chart from the HC tab under insert.</w:t>
+      </w:r>
+    </w:p>
+    <w:p>
+      <w:pPr>
+        <w:rPr>
+          <w:rFonts w:cstheme="minorHAnsi"/>
+        </w:rPr>
+      </w:pPr>
+      <w:r>
+        <w:rPr>
+          <w:rFonts w:cstheme="minorHAnsi"/>
+        </w:rPr>
+        <w:t xml:space="preserve"> </w:t>
+      </w:r>
+      <w:r>
+        <w:rPr>
+          <w:rFonts w:cstheme="minorHAnsi"/>
+          <w:b/>
+          <w:bCs/>
+        </w:rPr>
+        <w:t>Headlines:</w:t>
+      </w:r>
+      <w:r>
+        <w:rPr>
+          <w:rFonts w:cstheme="minorHAnsi"/>
+        </w:rPr>
+        <w:t xml:space="preserve">  </w:t>
+      </w:r>
     </w:p>
     <w:p>
       <w:pPr>
         <w:pStyle w:val="ListParagraph"/>
         <w:numPr>
           <w:ilvl w:val="0"/>
-          <w:numId w:val="10"/>
+          <w:numId w:val="2"/>
         </w:numPr>
         <w:rPr>
-          <w:b/>
-          <w:bCs/>
-          <w:sz w:val="26"/>
-          <w:szCs w:val="26"/>
-          <w:u w:val="single"/>
-        </w:rPr>
-      </w:pPr>
-      <w:r>
-        <w:rPr>
-          <w:b/>
-          <w:bCs/>
-        </w:rPr>
-        <w:t>Optional cell</w:t>
-      </w:r>
-      <w:r>
-        <w:rPr>
-          <w:b/>
-          <w:bCs/>
-        </w:rPr>
-        <w:t xml:space="preserve"> </w:t>
-      </w:r>
-      <w:r>
-        <w:rPr>
-          <w:b/>
-          <w:bCs/>
-        </w:rPr>
-        <w:t>shading</w:t>
-      </w:r>
-      <w:r>
-        <w:rPr>
-          <w:b/>
-          <w:bCs/>
-        </w:rPr>
-        <w:t>:</w:t>
+          <w:rFonts w:cstheme="minorHAnsi"/>
+        </w:rPr>
+      </w:pPr>
+      <w:r>
+        <w:rPr>
+          <w:rFonts w:cstheme="minorHAnsi"/>
+        </w:rPr>
+        <w:t>Text is black, Calibri 11pt, bold, title case.</w:t>
       </w:r>
     </w:p>
     <w:p>
       <w:pPr>
         <w:pStyle w:val="ListParagraph"/>
         <w:numPr>
-          <w:ilvl w:val="1"/>
-          <w:numId w:val="10"/>
+          <w:ilvl w:val="0"/>
+          <w:numId w:val="2"/>
         </w:numPr>
         <w:rPr>
-          <w:b/>
-          <w:bCs/>
-          <w:sz w:val="26"/>
-          <w:szCs w:val="26"/>
-          <w:u w:val="single"/>
-        </w:rPr>
-      </w:pPr>
-      <w:r>
-        <w:t>If you would like to draw attention to certain cells in your table, you may shade them in a light template color.</w:t>
-      </w:r>
-      <w:r>
-        <w:rPr>
+          <w:rFonts w:cstheme="minorHAnsi"/>
+        </w:rPr>
+      </w:pPr>
+      <w:r>
+        <w:rPr>
+          <w:rFonts w:cstheme="minorHAnsi"/>
+        </w:rPr>
+        <w:t>It is sandwiched between two blue lines, which are 3/4pt width and the same blue as the bullet text, which you can see if you right click and click on borders and shading.</w:t>
+      </w:r>
+    </w:p>
+    <w:p>
+      <w:pPr>
+        <w:pStyle w:val="ListParagraph"/>
+        <w:numPr>
+          <w:ilvl w:val="0"/>
+          <w:numId w:val="2"/>
+        </w:numPr>
+        <w:rPr>
+          <w:rFonts w:cstheme="minorHAnsi"/>
+        </w:rPr>
+      </w:pPr>
+      <w:r>
+        <w:rPr>
+          <w:rFonts w:cstheme="minorHAnsi"/>
+        </w:rPr>
+        <w:t xml:space="preserve">The text has 2pt line spacing above and below, which you can see in the page layout tab. </w:t>
+      </w:r>
+    </w:p>
+    <w:p>
+      <w:pPr>
+        <w:rPr>
+          <w:rFonts w:cstheme="minorHAnsi"/>
+          <w:b/>
+          <w:bCs/>
+        </w:rPr>
+      </w:pPr>
+      <w:r>
+        <w:rPr>
+          <w:rFonts w:cstheme="minorHAnsi"/>
+          <w:b/>
+          <w:bCs/>
+        </w:rPr>
+        <w:t xml:space="preserve">Source: </w:t>
+      </w:r>
+    </w:p>
+    <w:p>
+      <w:pPr>
+        <w:pStyle w:val="ListParagraph"/>
+        <w:numPr>
+          <w:ilvl w:val="0"/>
+          <w:numId w:val="9"/>
+        </w:numPr>
+        <w:rPr>
+          <w:rFonts w:cstheme="minorHAnsi"/>
+          <w:b/>
+          <w:bCs/>
+        </w:rPr>
+      </w:pPr>
+      <w:r>
+        <w:rPr>
+          <w:rFonts w:cstheme="minorHAnsi"/>
+        </w:rPr>
+        <w:t xml:space="preserve">Text is black, Calibri 8pt. </w:t>
+      </w:r>
+    </w:p>
+    <w:p>
+      <w:pPr>
+        <w:pStyle w:val="ListParagraph"/>
+        <w:numPr>
+          <w:ilvl w:val="0"/>
+          <w:numId w:val="9"/>
+        </w:numPr>
+        <w:rPr>
+          <w:rFonts w:cstheme="minorHAnsi"/>
+          <w:b/>
+          <w:bCs/>
+        </w:rPr>
+      </w:pPr>
+      <w:r>
+        <w:rPr>
+          <w:rFonts w:cstheme="minorHAnsi"/>
+        </w:rPr>
+        <w:t xml:space="preserve">Source will be followed by a colon then a space, then your source in sentence case. </w:t>
+      </w:r>
+    </w:p>
+    <w:p>
+      <w:pPr>
+        <w:pStyle w:val="ListParagraph"/>
+        <w:numPr>
+          <w:ilvl w:val="0"/>
+          <w:numId w:val="9"/>
+        </w:numPr>
+        <w:rPr>
+          <w:rFonts w:cstheme="minorHAnsi"/>
+          <w:b/>
+          <w:bCs/>
+        </w:rPr>
+      </w:pPr>
+      <w:r>
+        <w:rPr>
+          <w:rFonts w:cstheme="minorHAnsi"/>
+        </w:rPr>
+        <w:t xml:space="preserve">Do not write HC Research, HC Estimates etc. Use simply HC. </w:t>
+      </w:r>
+    </w:p>
+    <w:p>
+      <w:pPr>
+        <w:pStyle w:val="ListParagraph"/>
+        <w:numPr>
+          <w:ilvl w:val="0"/>
+          <w:numId w:val="9"/>
+        </w:numPr>
+        <w:rPr>
+          <w:rFonts w:cstheme="minorHAnsi"/>
+          <w:b/>
+          <w:bCs/>
+        </w:rPr>
+      </w:pPr>
+      <w:r>
+        <w:rPr>
+          <w:rFonts w:cstheme="minorHAnsi"/>
+        </w:rPr>
+        <w:lastRenderedPageBreak/>
+        <w:t xml:space="preserve">The text has 2pt line spacing above. </w:t>
+      </w:r>
+    </w:p>
+    <w:p>
+      <w:pPr>
+        <w:pStyle w:val="ListParagraph"/>
+        <w:numPr>
+          <w:ilvl w:val="0"/>
+          <w:numId w:val="9"/>
+        </w:numPr>
+        <w:rPr>
+          <w:rFonts w:cstheme="minorHAnsi"/>
+          <w:b/>
+          <w:bCs/>
+        </w:rPr>
+      </w:pPr>
+      <w:r>
+        <w:rPr>
+          <w:rFonts w:cstheme="minorHAnsi"/>
+        </w:rPr>
+        <w:t xml:space="preserve">The source has a blue line above it, identical to the blue lines in the headline.  </w:t>
+      </w:r>
+    </w:p>
+    <w:p>
+      <w:pPr>
+        <w:pStyle w:val="ListParagraph"/>
+        <w:numPr>
+          <w:ilvl w:val="0"/>
+          <w:numId w:val="9"/>
+        </w:numPr>
+        <w:rPr>
+          <w:rFonts w:cstheme="minorHAnsi"/>
+          <w:b/>
+          <w:bCs/>
+        </w:rPr>
+      </w:pPr>
+      <w:r>
+        <w:rPr>
+          <w:rFonts w:cstheme="minorHAnsi"/>
+        </w:rPr>
+        <w:t>Please make sure that your table is not overlapping the bottom line as this will cause your line to disappear when it is PDFed.</w:t>
+      </w:r>
+    </w:p>
+    <w:p>
+      <w:pPr>
+        <w:rPr>
+          <w:rFonts w:cstheme="minorHAnsi"/>
+          <w:b/>
+          <w:bCs/>
+        </w:rPr>
+      </w:pPr>
+      <w:r>
+        <w:rPr>
+          <w:rFonts w:cstheme="minorHAnsi"/>
           <w:b/>
           <w:bCs/>
           <w:noProof/>
-          <w:sz w:val="26"/>
-          <w:szCs w:val="26"/>
-          <w:u w:val="single"/>
+          <w:lang w:eastAsia="zh-TW"/>
         </w:rPr>
         <w:drawing>
           <wp:inline distT="0" distB="0" distL="0" distR="0">
-            <wp:extent cx="4079984" cy="2889553"/>
-            <wp:effectExtent l="19050" t="0" r="0" b="0"/>
-            <wp:docPr id="26" name="Picture 26"/>
+            <wp:extent cx="3959184" cy="2348206"/>
+            <wp:effectExtent l="19050" t="0" r="3216" b="0"/>
+            <wp:docPr id="30" name="Picture 28"/>
             <wp:cNvGraphicFramePr>
               <a:graphicFrameLocks xmlns:a="http://schemas.openxmlformats.org/drawingml/2006/main" noChangeAspect="1"/>
             </wp:cNvGraphicFramePr>
@@ -2934,7 +3852,7 @@
               <a:graphicData uri="http://schemas.openxmlformats.org/drawingml/2006/picture">
                 <pic:pic xmlns:pic="http://schemas.openxmlformats.org/drawingml/2006/picture">
                   <pic:nvPicPr>
-                    <pic:cNvPr id="0" name="Picture 26"/>
+                    <pic:cNvPr id="0" name="Picture 28"/>
                     <pic:cNvPicPr>
                       <a:picLocks noChangeAspect="1" noChangeArrowheads="1"/>
                     </pic:cNvPicPr>
@@ -2949,7 +3867,7 @@
                   <pic:spPr bwMode="auto">
                     <a:xfrm>
                       <a:off x="0" y="0"/>
-                      <a:ext cx="4082240" cy="2891150"/>
+                      <a:ext cx="3963927" cy="2351019"/>
                     </a:xfrm>
                     <a:prstGeom prst="rect">
                       <a:avLst/>
@@ -2972,322 +3890,29 @@
     <w:p>
       <w:pPr>
         <w:rPr>
-          <w:b/>
-          <w:bCs/>
-          <w:sz w:val="26"/>
-          <w:szCs w:val="26"/>
-          <w:u w:val="single"/>
-        </w:rPr>
-      </w:pPr>
-      <w:r>
-        <w:rPr>
-          <w:b/>
-          <w:bCs/>
-          <w:sz w:val="26"/>
-          <w:szCs w:val="26"/>
-          <w:u w:val="single"/>
-        </w:rPr>
-        <w:lastRenderedPageBreak/>
-        <w:t>Charts</w:t>
-      </w:r>
-    </w:p>
-    <w:p>
-      <w:r>
-        <w:t xml:space="preserve">There are two types of charts: </w:t>
-      </w:r>
-      <w:r>
-        <w:rPr>
-          <w:b/>
-          <w:bCs/>
-        </w:rPr>
-        <w:t>side by side charts</w:t>
-      </w:r>
-      <w:r>
-        <w:t xml:space="preserve"> and </w:t>
-      </w:r>
-      <w:r>
-        <w:rPr>
-          <w:b/>
-          <w:bCs/>
-        </w:rPr>
-        <w:t>single charts</w:t>
-      </w:r>
-      <w:r>
-        <w:t xml:space="preserve">. The difference between them is a separator, or lack thereof, between the headlines and sources. </w:t>
-      </w:r>
-    </w:p>
-    <w:p>
-      <w:r>
-        <w:t xml:space="preserve"> </w:t>
-      </w:r>
-      <w:r>
-        <w:rPr>
-          <w:b/>
-          <w:bCs/>
-        </w:rPr>
-        <w:t>Headlines:</w:t>
-      </w:r>
-      <w:r>
-        <w:t xml:space="preserve">  </w:t>
-      </w:r>
-    </w:p>
-    <w:p>
-      <w:pPr>
-        <w:pStyle w:val="ListParagraph"/>
-        <w:numPr>
-          <w:ilvl w:val="0"/>
-          <w:numId w:val="2"/>
-        </w:numPr>
-      </w:pPr>
-      <w:r>
-        <w:t>Text is black, Calibri 11pt, bold, title case.</w:t>
-      </w:r>
-    </w:p>
-    <w:p>
-      <w:pPr>
-        <w:pStyle w:val="ListParagraph"/>
-        <w:numPr>
-          <w:ilvl w:val="0"/>
-          <w:numId w:val="2"/>
-        </w:numPr>
-      </w:pPr>
-      <w:r>
-        <w:t>It is sandwiched between two blue lines, which are 3/4pt width and the same blue as the bullet text, which you can see if you right click and click on borders and shading.</w:t>
-      </w:r>
-    </w:p>
-    <w:p>
-      <w:pPr>
-        <w:pStyle w:val="ListParagraph"/>
-        <w:numPr>
-          <w:ilvl w:val="0"/>
-          <w:numId w:val="2"/>
-        </w:numPr>
-      </w:pPr>
-      <w:r>
-        <w:t xml:space="preserve">The text has 2pt line spacing above and below, which you can see in the page layout tab. </w:t>
-      </w:r>
-    </w:p>
-    <w:p>
-      <w:pPr>
-        <w:rPr>
-          <w:b/>
-          <w:bCs/>
-        </w:rPr>
-      </w:pPr>
-      <w:r>
-        <w:rPr>
-          <w:b/>
-          <w:bCs/>
-        </w:rPr>
-        <w:t xml:space="preserve">Source: </w:t>
-      </w:r>
-    </w:p>
-    <w:p>
-      <w:pPr>
-        <w:pStyle w:val="ListParagraph"/>
-        <w:numPr>
-          <w:ilvl w:val="0"/>
-          <w:numId w:val="9"/>
-        </w:numPr>
-        <w:rPr>
-          <w:b/>
-          <w:bCs/>
-        </w:rPr>
-      </w:pPr>
-      <w:r>
-        <w:t xml:space="preserve">Text is black, Calibri 8pt. </w:t>
-      </w:r>
-    </w:p>
-    <w:p>
-      <w:pPr>
-        <w:pStyle w:val="ListParagraph"/>
-        <w:numPr>
-          <w:ilvl w:val="0"/>
-          <w:numId w:val="9"/>
-        </w:numPr>
-        <w:rPr>
-          <w:b/>
-          <w:bCs/>
-        </w:rPr>
-      </w:pPr>
-      <w:r>
-        <w:t xml:space="preserve">Source will be followed by a colon then a space, then your source in sentence case. </w:t>
-      </w:r>
-    </w:p>
-    <w:p>
-      <w:pPr>
-        <w:pStyle w:val="ListParagraph"/>
-        <w:numPr>
-          <w:ilvl w:val="0"/>
-          <w:numId w:val="9"/>
-        </w:numPr>
-        <w:rPr>
-          <w:b/>
-          <w:bCs/>
-        </w:rPr>
-      </w:pPr>
-      <w:r>
-        <w:t xml:space="preserve">Do not write HC Research, HC Estimates etc. Use simply HC. </w:t>
-      </w:r>
-    </w:p>
-    <w:p>
-      <w:pPr>
-        <w:pStyle w:val="ListParagraph"/>
-        <w:numPr>
-          <w:ilvl w:val="0"/>
-          <w:numId w:val="9"/>
-        </w:numPr>
-        <w:rPr>
-          <w:b/>
-          <w:bCs/>
-        </w:rPr>
-      </w:pPr>
-      <w:r>
-        <w:t xml:space="preserve">The text has 2pt line spacing above. </w:t>
-      </w:r>
-    </w:p>
-    <w:p>
-      <w:pPr>
-        <w:pStyle w:val="ListParagraph"/>
-        <w:numPr>
-          <w:ilvl w:val="0"/>
-          <w:numId w:val="9"/>
-        </w:numPr>
-        <w:rPr>
-          <w:b/>
-          <w:bCs/>
-        </w:rPr>
-      </w:pPr>
-      <w:r>
-        <w:t xml:space="preserve">The source has a blue line above it, identical to the blue lines in the headline.  </w:t>
-      </w:r>
-    </w:p>
-    <w:p>
-      <w:pPr>
-        <w:pStyle w:val="ListParagraph"/>
-        <w:numPr>
-          <w:ilvl w:val="0"/>
-          <w:numId w:val="9"/>
-        </w:numPr>
-        <w:rPr>
-          <w:b/>
-          <w:bCs/>
-        </w:rPr>
-      </w:pPr>
-      <w:r>
-        <w:t xml:space="preserve">Please make sure that your table is not overlapping the bottom line as this will cause your line to disappear when it is </w:t>
-      </w:r>
-      <w:proofErr w:type="spellStart"/>
-      <w:r>
-        <w:t>PDFed</w:t>
-      </w:r>
-      <w:proofErr w:type="spellEnd"/>
-      <w:r>
-        <w:t>.</w:t>
-      </w:r>
-    </w:p>
-    <w:p>
-      <w:pPr>
-        <w:rPr>
-          <w:b/>
-          <w:bCs/>
-        </w:rPr>
-      </w:pPr>
-      <w:r>
-        <w:rPr>
-          <w:b/>
-          <w:bCs/>
-        </w:rPr>
-        <w:drawing>
-          <wp:inline distT="0" distB="0" distL="0" distR="0">
-            <wp:extent cx="4791075" cy="2841603"/>
-            <wp:effectExtent l="19050" t="0" r="9525" b="0"/>
-            <wp:docPr id="30" name="Picture 28"/>
-            <wp:cNvGraphicFramePr>
-              <a:graphicFrameLocks xmlns:a="http://schemas.openxmlformats.org/drawingml/2006/main" noChangeAspect="1"/>
-            </wp:cNvGraphicFramePr>
-            <a:graphic xmlns:a="http://schemas.openxmlformats.org/drawingml/2006/main">
-              <a:graphicData uri="http://schemas.openxmlformats.org/drawingml/2006/picture">
-                <pic:pic xmlns:pic="http://schemas.openxmlformats.org/drawingml/2006/picture">
-                  <pic:nvPicPr>
-                    <pic:cNvPr id="0" name="Picture 28"/>
-                    <pic:cNvPicPr>
-                      <a:picLocks noChangeAspect="1" noChangeArrowheads="1"/>
-                    </pic:cNvPicPr>
-                  </pic:nvPicPr>
-                  <pic:blipFill>
-                    <a:blip r:embed="rId17" cstate="print"/>
-                    <a:srcRect/>
-                    <a:stretch>
-                      <a:fillRect/>
-                    </a:stretch>
-                  </pic:blipFill>
-                  <pic:spPr bwMode="auto">
-                    <a:xfrm>
-                      <a:off x="0" y="0"/>
-                      <a:ext cx="4791075" cy="2841603"/>
-                    </a:xfrm>
-                    <a:prstGeom prst="rect">
-                      <a:avLst/>
-                    </a:prstGeom>
-                    <a:noFill/>
-                    <a:ln w="9525">
-                      <a:noFill/>
-                      <a:miter lim="800000"/>
-                      <a:headEnd/>
-                      <a:tailEnd/>
-                    </a:ln>
-                  </pic:spPr>
-                </pic:pic>
-              </a:graphicData>
-            </a:graphic>
-          </wp:inline>
-        </w:drawing>
-      </w:r>
-    </w:p>
-    <w:p>
-      <w:pPr>
-        <w:rPr>
-          <w:b/>
-          <w:bCs/>
-        </w:rPr>
-      </w:pPr>
-    </w:p>
-    <w:p>
-      <w:pPr>
-        <w:rPr>
-          <w:b/>
-          <w:bCs/>
-        </w:rPr>
-      </w:pPr>
-    </w:p>
-    <w:p>
-      <w:pPr>
-        <w:rPr>
-          <w:b/>
-          <w:bCs/>
-        </w:rPr>
-      </w:pPr>
-    </w:p>
-    <w:p>
-      <w:pPr>
-        <w:rPr>
-          <w:b/>
-          <w:bCs/>
-        </w:rPr>
-      </w:pPr>
-    </w:p>
-    <w:p>
-      <w:r>
-        <w:rPr>
-          <w:b/>
-          <w:bCs/>
-        </w:rPr>
-        <w:lastRenderedPageBreak/>
+          <w:rFonts w:cstheme="minorHAnsi"/>
+          <w:b/>
+          <w:bCs/>
+        </w:rPr>
+      </w:pPr>
+    </w:p>
+    <w:p>
+      <w:pPr>
+        <w:rPr>
+          <w:rFonts w:cstheme="minorHAnsi"/>
+        </w:rPr>
+      </w:pPr>
+      <w:r>
+        <w:rPr>
+          <w:rFonts w:cstheme="minorHAnsi"/>
+          <w:b/>
+          <w:bCs/>
+        </w:rPr>
         <w:t>Colors</w:t>
       </w:r>
       <w:r>
         <w:rPr>
+          <w:rFonts w:cstheme="minorHAnsi"/>
           <w:b/>
           <w:bCs/>
         </w:rPr>
@@ -3295,12 +3920,16 @@
       </w:r>
       <w:r>
         <w:rPr>
+          <w:rFonts w:cstheme="minorHAnsi"/>
           <w:b/>
           <w:bCs/>
         </w:rPr>
         <w:t>:</w:t>
       </w:r>
       <w:r>
+        <w:rPr>
+          <w:rFonts w:cstheme="minorHAnsi"/>
+        </w:rPr>
         <w:t xml:space="preserve"> </w:t>
       </w:r>
     </w:p>
@@ -3311,43 +3940,48 @@
           <w:ilvl w:val="0"/>
           <w:numId w:val="12"/>
         </w:numPr>
-      </w:pPr>
-      <w:r>
+        <w:rPr>
+          <w:rFonts w:cstheme="minorHAnsi"/>
+        </w:rPr>
+      </w:pPr>
+      <w:r>
+        <w:rPr>
+          <w:rFonts w:cstheme="minorHAnsi"/>
+        </w:rPr>
         <w:t xml:space="preserve">Please use </w:t>
       </w:r>
       <w:r>
         <w:rPr>
+          <w:rFonts w:cstheme="minorHAnsi"/>
           <w:b/>
           <w:bCs/>
         </w:rPr>
         <w:t>ONLY</w:t>
       </w:r>
       <w:r>
-        <w:t xml:space="preserve"> the template colors, with red for emphasis if necessary. </w:t>
-      </w:r>
-    </w:p>
-    <w:p>
-      <w:pPr>
-        <w:pStyle w:val="ListParagraph"/>
-        <w:numPr>
-          <w:ilvl w:val="0"/>
-          <w:numId w:val="12"/>
-        </w:numPr>
-      </w:pPr>
-      <w:r>
-        <w:t xml:space="preserve">Charts also have NO gridlines. </w:t>
-      </w:r>
-    </w:p>
-    <w:p>
-      <w:r>
-        <w:rPr>
+        <w:rPr>
+          <w:rFonts w:cstheme="minorHAnsi"/>
+        </w:rPr>
+        <w:t xml:space="preserve"> the template colors and no others. </w:t>
+      </w:r>
+    </w:p>
+    <w:p>
+      <w:pPr>
+        <w:rPr>
+          <w:rFonts w:cstheme="minorHAnsi"/>
+        </w:rPr>
+      </w:pPr>
+      <w:r>
+        <w:rPr>
+          <w:rFonts w:cstheme="minorHAnsi"/>
           <w:noProof/>
+          <w:lang w:eastAsia="zh-TW"/>
         </w:rPr>
         <w:drawing>
           <wp:inline distT="0" distB="0" distL="0" distR="0">
             <wp:extent cx="5934075" cy="2667000"/>
             <wp:effectExtent l="19050" t="0" r="9525" b="0"/>
-            <wp:docPr id="29" name="Picture 29"/>
+            <wp:docPr id="4" name="Picture 29"/>
             <wp:cNvGraphicFramePr>
               <a:graphicFrameLocks xmlns:a="http://schemas.openxmlformats.org/drawingml/2006/main" noChangeAspect="1"/>
             </wp:cNvGraphicFramePr>
@@ -3361,7 +3995,7 @@
                     </pic:cNvPicPr>
                   </pic:nvPicPr>
                   <pic:blipFill>
-                    <a:blip r:embed="rId18" cstate="print"/>
+                    <a:blip r:embed="rId17" cstate="print"/>
                     <a:srcRect/>
                     <a:stretch>
                       <a:fillRect/>
@@ -3392,16 +4026,174 @@
     </w:p>
     <w:p>
       <w:pPr>
-        <w:rPr>
-          <w:b/>
-          <w:bCs/>
-        </w:rPr>
-      </w:pPr>
-      <w:r>
-        <w:rPr>
-          <w:b/>
-          <w:bCs/>
+        <w:ind w:left="360"/>
+        <w:rPr>
+          <w:rFonts w:cstheme="minorHAnsi"/>
+        </w:rPr>
+      </w:pPr>
+    </w:p>
+    <w:p>
+      <w:pPr>
+        <w:ind w:left="360"/>
+        <w:rPr>
+          <w:rFonts w:cstheme="minorHAnsi"/>
+        </w:rPr>
+      </w:pPr>
+    </w:p>
+    <w:p>
+      <w:pPr>
+        <w:ind w:left="360"/>
+        <w:rPr>
+          <w:rFonts w:cstheme="minorHAnsi"/>
+        </w:rPr>
+      </w:pPr>
+    </w:p>
+    <w:p>
+      <w:pPr>
+        <w:pStyle w:val="ListParagraph"/>
+        <w:numPr>
+          <w:ilvl w:val="0"/>
+          <w:numId w:val="12"/>
+        </w:numPr>
+        <w:rPr>
+          <w:rFonts w:cstheme="minorHAnsi"/>
+        </w:rPr>
+      </w:pPr>
+      <w:r>
+        <w:rPr>
+          <w:rFonts w:cstheme="minorHAnsi"/>
+        </w:rPr>
+        <w:lastRenderedPageBreak/>
+        <w:t xml:space="preserve"> </w:t>
+      </w:r>
+      <w:r>
+        <w:rPr>
+          <w:rFonts w:cstheme="minorHAnsi"/>
+        </w:rPr>
+        <w:t xml:space="preserve">Please </w:t>
+      </w:r>
+      <w:r>
+        <w:rPr>
+          <w:rFonts w:cstheme="minorHAnsi"/>
+        </w:rPr>
+        <w:t>use</w:t>
+      </w:r>
+      <w:r>
+        <w:rPr>
+          <w:rFonts w:cstheme="minorHAnsi"/>
+        </w:rPr>
+        <w:t xml:space="preserve"> our darker blues and grays unless your chart is overly complicated.</w:t>
+      </w:r>
+    </w:p>
+    <w:p>
+      <w:pPr>
+        <w:pStyle w:val="ListParagraph"/>
+        <w:rPr>
+          <w:rFonts w:cstheme="minorHAnsi"/>
+        </w:rPr>
+      </w:pPr>
+      <w:r>
+        <w:rPr>
+          <w:rFonts w:cstheme="minorHAnsi"/>
           <w:noProof/>
+          <w:lang w:eastAsia="zh-TW"/>
+        </w:rPr>
+        <w:drawing>
+          <wp:inline distT="0" distB="0" distL="0" distR="0">
+            <wp:extent cx="2593521" cy="3366793"/>
+            <wp:effectExtent l="19050" t="0" r="0" b="0"/>
+            <wp:docPr id="7" name="Picture 1"/>
+            <wp:cNvGraphicFramePr>
+              <a:graphicFrameLocks xmlns:a="http://schemas.openxmlformats.org/drawingml/2006/main" noChangeAspect="1"/>
+            </wp:cNvGraphicFramePr>
+            <a:graphic xmlns:a="http://schemas.openxmlformats.org/drawingml/2006/main">
+              <a:graphicData uri="http://schemas.openxmlformats.org/drawingml/2006/picture">
+                <pic:pic xmlns:pic="http://schemas.openxmlformats.org/drawingml/2006/picture">
+                  <pic:nvPicPr>
+                    <pic:cNvPr id="0" name="Picture 1"/>
+                    <pic:cNvPicPr>
+                      <a:picLocks noChangeAspect="1" noChangeArrowheads="1"/>
+                    </pic:cNvPicPr>
+                  </pic:nvPicPr>
+                  <pic:blipFill>
+                    <a:blip r:embed="rId18" cstate="print"/>
+                    <a:srcRect/>
+                    <a:stretch>
+                      <a:fillRect/>
+                    </a:stretch>
+                  </pic:blipFill>
+                  <pic:spPr bwMode="auto">
+                    <a:xfrm>
+                      <a:off x="0" y="0"/>
+                      <a:ext cx="2593403" cy="3366640"/>
+                    </a:xfrm>
+                    <a:prstGeom prst="rect">
+                      <a:avLst/>
+                    </a:prstGeom>
+                    <a:noFill/>
+                    <a:ln w="9525">
+                      <a:noFill/>
+                      <a:miter lim="800000"/>
+                      <a:headEnd/>
+                      <a:tailEnd/>
+                    </a:ln>
+                  </pic:spPr>
+                </pic:pic>
+              </a:graphicData>
+            </a:graphic>
+          </wp:inline>
+        </w:drawing>
+      </w:r>
+    </w:p>
+    <w:p>
+      <w:pPr>
+        <w:pStyle w:val="ListParagraph"/>
+        <w:rPr>
+          <w:rFonts w:cstheme="minorHAnsi"/>
+        </w:rPr>
+      </w:pPr>
+    </w:p>
+    <w:p>
+      <w:pPr>
+        <w:pStyle w:val="ListParagraph"/>
+        <w:numPr>
+          <w:ilvl w:val="0"/>
+          <w:numId w:val="12"/>
+        </w:numPr>
+        <w:rPr>
+          <w:rFonts w:cstheme="minorHAnsi"/>
+        </w:rPr>
+      </w:pPr>
+      <w:r>
+        <w:rPr>
+          <w:rFonts w:cstheme="minorHAnsi"/>
+        </w:rPr>
+        <w:t xml:space="preserve">Charts have NO gridlines. </w:t>
+      </w:r>
+    </w:p>
+    <w:p>
+      <w:pPr>
+        <w:pStyle w:val="ListParagraph"/>
+        <w:rPr>
+          <w:rFonts w:cstheme="minorHAnsi"/>
+        </w:rPr>
+      </w:pPr>
+    </w:p>
+    <w:p>
+      <w:pPr>
+        <w:rPr>
+          <w:rFonts w:cstheme="minorHAnsi"/>
+          <w:b/>
+          <w:bCs/>
+        </w:rPr>
+      </w:pPr>
+      <w:r>
+        <w:rPr>
+          <w:rFonts w:cstheme="minorHAnsi"/>
+          <w:b/>
+          <w:bCs/>
+          <w:noProof/>
+          <w:lang w:eastAsia="zh-TW"/>
         </w:rPr>
         <w:drawing>
           <wp:inline distT="0" distB="0" distL="0" distR="0">
@@ -3453,12 +4245,14 @@
     <w:p>
       <w:pPr>
         <w:rPr>
-          <w:b/>
-          <w:bCs/>
-        </w:rPr>
-      </w:pPr>
-      <w:r>
-        <w:rPr>
+          <w:rFonts w:cstheme="minorHAnsi"/>
+          <w:b/>
+          <w:bCs/>
+        </w:rPr>
+      </w:pPr>
+      <w:r>
+        <w:rPr>
+          <w:rFonts w:cstheme="minorHAnsi"/>
           <w:b/>
           <w:bCs/>
         </w:rPr>
@@ -3472,8 +4266,14 @@
           <w:ilvl w:val="0"/>
           <w:numId w:val="11"/>
         </w:numPr>
-      </w:pPr>
-      <w:r>
+        <w:rPr>
+          <w:rFonts w:cstheme="minorHAnsi"/>
+        </w:rPr>
+      </w:pPr>
+      <w:r>
+        <w:rPr>
+          <w:rFonts w:cstheme="minorHAnsi"/>
+        </w:rPr>
         <w:t>Black, Calibri 9pt, not bold, title case.</w:t>
       </w:r>
     </w:p>
@@ -3484,52 +4284,63 @@
           <w:ilvl w:val="0"/>
           <w:numId w:val="11"/>
         </w:numPr>
-      </w:pPr>
-      <w:r>
+        <w:rPr>
+          <w:rFonts w:cstheme="minorHAnsi"/>
+        </w:rPr>
+      </w:pPr>
+      <w:r>
+        <w:rPr>
+          <w:rFonts w:cstheme="minorHAnsi"/>
+        </w:rPr>
         <w:t xml:space="preserve">Legends will appear at the bottom of charts. </w:t>
       </w:r>
     </w:p>
     <w:p>
       <w:pPr>
-        <w:rPr>
-          <w:b/>
-          <w:bCs/>
-        </w:rPr>
-      </w:pPr>
-    </w:p>
-    <w:p>
-      <w:pPr>
-        <w:rPr>
-          <w:b/>
-          <w:bCs/>
-        </w:rPr>
-      </w:pPr>
-    </w:p>
-    <w:p>
-      <w:pPr>
-        <w:rPr>
-          <w:b/>
-          <w:bCs/>
-        </w:rPr>
-      </w:pPr>
-    </w:p>
-    <w:p>
-      <w:pPr>
-        <w:rPr>
-          <w:b/>
-          <w:bCs/>
-        </w:rPr>
-      </w:pPr>
-    </w:p>
-    <w:p>
-      <w:pPr>
-        <w:rPr>
-          <w:b/>
-          <w:bCs/>
-        </w:rPr>
-      </w:pPr>
-      <w:r>
-        <w:rPr>
+        <w:pStyle w:val="ListParagraph"/>
+        <w:numPr>
+          <w:ilvl w:val="0"/>
+          <w:numId w:val="11"/>
+        </w:numPr>
+        <w:rPr>
+          <w:rFonts w:cstheme="minorHAnsi"/>
+          <w:b/>
+          <w:bCs/>
+        </w:rPr>
+      </w:pPr>
+      <w:r>
+        <w:rPr>
+          <w:rFonts w:cstheme="minorHAnsi"/>
+        </w:rPr>
+        <w:t xml:space="preserve">Units will appear </w:t>
+      </w:r>
+      <w:r>
+        <w:rPr>
+          <w:rFonts w:cstheme="minorHAnsi"/>
+        </w:rPr>
+        <w:t xml:space="preserve">along the y-axis in the same font as the rest of the chart </w:t>
+      </w:r>
+    </w:p>
+    <w:p>
+      <w:pPr>
+        <w:rPr>
+          <w:rFonts w:cstheme="minorHAnsi"/>
+          <w:b/>
+          <w:bCs/>
+        </w:rPr>
+      </w:pPr>
+    </w:p>
+    <w:p>
+      <w:pPr>
+        <w:rPr>
+          <w:rFonts w:cstheme="minorHAnsi"/>
+          <w:b/>
+          <w:bCs/>
+        </w:rPr>
+      </w:pPr>
+      <w:r>
+        <w:rPr>
+          <w:rFonts w:cstheme="minorHAnsi"/>
           <w:b/>
           <w:bCs/>
         </w:rPr>
@@ -3545,30 +4356,18 @@
           <w:numId w:val="10"/>
         </w:numPr>
         <w:rPr>
-          <w:b/>
-          <w:bCs/>
-        </w:rPr>
-      </w:pPr>
-      <w:r>
-        <w:rPr>
-          <w:b/>
-          <w:bCs/>
-        </w:rPr>
-        <w:t>Notes</w:t>
-      </w:r>
-      <w:r>
-        <w:rPr>
-          <w:b/>
-          <w:bCs/>
-        </w:rPr>
-        <w:t>:</w:t>
-      </w:r>
-      <w:r>
-        <w:rPr>
-          <w:b/>
-          <w:bCs/>
-        </w:rPr>
-        <w:t xml:space="preserve"> </w:t>
+          <w:rFonts w:cstheme="minorHAnsi"/>
+          <w:b/>
+          <w:bCs/>
+        </w:rPr>
+      </w:pPr>
+      <w:r>
+        <w:rPr>
+          <w:rFonts w:cstheme="minorHAnsi"/>
+          <w:b/>
+          <w:bCs/>
+        </w:rPr>
+        <w:t xml:space="preserve">Notes: </w:t>
       </w:r>
     </w:p>
     <w:p>
@@ -3579,11 +4378,15 @@
           <w:numId w:val="10"/>
         </w:numPr>
         <w:rPr>
-          <w:b/>
-          <w:bCs/>
-        </w:rPr>
-      </w:pPr>
-      <w:r>
+          <w:rFonts w:cstheme="minorHAnsi"/>
+          <w:b/>
+          <w:bCs/>
+        </w:rPr>
+      </w:pPr>
+      <w:r>
+        <w:rPr>
+          <w:rFonts w:cstheme="minorHAnsi"/>
+        </w:rPr>
         <w:t>Notes in your table will be indicated by a superscript number in parenthesis in the header if it’s a whole table note, or near your value if it’s a specific note.  The text is black, Calibri 11pt.</w:t>
       </w:r>
     </w:p>
@@ -3595,11 +4398,15 @@
           <w:numId w:val="10"/>
         </w:numPr>
         <w:rPr>
-          <w:b/>
-          <w:bCs/>
-        </w:rPr>
-      </w:pPr>
-      <w:r>
+          <w:rFonts w:cstheme="minorHAnsi"/>
+          <w:b/>
+          <w:bCs/>
+        </w:rPr>
+      </w:pPr>
+      <w:r>
+        <w:rPr>
+          <w:rFonts w:cstheme="minorHAnsi"/>
+        </w:rPr>
         <w:t xml:space="preserve">The note will go below the source in black, Calibri 8pt. </w:t>
       </w:r>
     </w:p>
@@ -3611,15 +4418,75 @@
           <w:numId w:val="10"/>
         </w:numPr>
         <w:rPr>
-          <w:b/>
-          <w:bCs/>
-        </w:rPr>
-      </w:pPr>
-      <w:r>
+          <w:rFonts w:cstheme="minorHAnsi"/>
+          <w:b/>
+          <w:bCs/>
+        </w:rPr>
+      </w:pPr>
+      <w:r>
+        <w:rPr>
+          <w:rFonts w:cstheme="minorHAnsi"/>
+        </w:rPr>
         <w:t>Note will be followed by a colon, then a space, then your notes in sentence case without periods between.</w:t>
       </w:r>
     </w:p>
-    <w:p/>
+    <w:p>
+      <w:pPr>
+        <w:rPr>
+          <w:rFonts w:cstheme="minorHAnsi"/>
+        </w:rPr>
+      </w:pPr>
+      <w:r>
+        <w:rPr>
+          <w:rFonts w:cstheme="minorHAnsi"/>
+        </w:rPr>
+        <w:drawing>
+          <wp:inline distT="0" distB="0" distL="0" distR="0">
+            <wp:extent cx="4994384" cy="1664794"/>
+            <wp:effectExtent l="19050" t="0" r="0" b="0"/>
+            <wp:docPr id="1" name="Picture 23"/>
+            <wp:cNvGraphicFramePr>
+              <a:graphicFrameLocks xmlns:a="http://schemas.openxmlformats.org/drawingml/2006/main" noChangeAspect="1"/>
+            </wp:cNvGraphicFramePr>
+            <a:graphic xmlns:a="http://schemas.openxmlformats.org/drawingml/2006/main">
+              <a:graphicData uri="http://schemas.openxmlformats.org/drawingml/2006/picture">
+                <pic:pic xmlns:pic="http://schemas.openxmlformats.org/drawingml/2006/picture">
+                  <pic:nvPicPr>
+                    <pic:cNvPr id="0" name="Picture 23"/>
+                    <pic:cNvPicPr>
+                      <a:picLocks noChangeAspect="1" noChangeArrowheads="1"/>
+                    </pic:cNvPicPr>
+                  </pic:nvPicPr>
+                  <pic:blipFill>
+                    <a:blip r:embed="rId14" cstate="print"/>
+                    <a:srcRect/>
+                    <a:stretch>
+                      <a:fillRect/>
+                    </a:stretch>
+                  </pic:blipFill>
+                  <pic:spPr bwMode="auto">
+                    <a:xfrm>
+                      <a:off x="0" y="0"/>
+                      <a:ext cx="4994384" cy="1664794"/>
+                    </a:xfrm>
+                    <a:prstGeom prst="rect">
+                      <a:avLst/>
+                    </a:prstGeom>
+                    <a:noFill/>
+                    <a:ln w="9525">
+                      <a:noFill/>
+                      <a:miter lim="800000"/>
+                      <a:headEnd/>
+                      <a:tailEnd/>
+                    </a:ln>
+                  </pic:spPr>
+                </pic:pic>
+              </a:graphicData>
+            </a:graphic>
+          </wp:inline>
+        </w:drawing>
+      </w:r>
+    </w:p>
     <w:sectPr>
       <w:pgSz w:w="12240" w:h="15840"/>
       <w:pgMar w:top="1440" w:right="1440" w:bottom="1440" w:left="1440" w:header="720" w:footer="720" w:gutter="0"/>
